--- a/PDF Guides/How to use Vister.docx
+++ b/PDF Guides/How to use Vister.docx
@@ -4,18 +4,370 @@
   <w:background w:color="DEE2EC"/>
   <w:body>
     <w:p/>
-    <w:p/>
-    <w:p/>
-    <w:p/>
-    <w:p/>
-    <w:p/>
-    <w:p/>
-    <w:p/>
-    <w:p/>
-    <w:p/>
-    <w:p/>
-    <w:p/>
-    <w:p/>
+    <w:p>
+      <w:r>
+        <w:drawing>
+          <wp:anchor distT="0" distB="0" distL="114300" distR="114300" simplePos="0" relativeHeight="251681792" behindDoc="0" locked="0" layoutInCell="1" allowOverlap="1" wp14:anchorId="15D251A4" wp14:editId="0D08D0DC">
+            <wp:simplePos x="0" y="0"/>
+            <wp:positionH relativeFrom="column">
+              <wp:posOffset>2251907</wp:posOffset>
+            </wp:positionH>
+            <wp:positionV relativeFrom="paragraph">
+              <wp:posOffset>179924</wp:posOffset>
+            </wp:positionV>
+            <wp:extent cx="1341120" cy="1338580"/>
+            <wp:effectExtent l="95250" t="38100" r="30480" b="90170"/>
+            <wp:wrapNone/>
+            <wp:docPr id="4" name="Billede 8">
+              <a:extLst xmlns:a="http://schemas.openxmlformats.org/drawingml/2006/main">
+                <a:ext uri="{FF2B5EF4-FFF2-40B4-BE49-F238E27FC236}">
+                  <a16:creationId xmlns:a16="http://schemas.microsoft.com/office/drawing/2014/main" id="{D621AF2D-84CF-4EE6-A7EB-62CF0604E0D4}"/>
+                </a:ext>
+              </a:extLst>
+            </wp:docPr>
+            <wp:cNvGraphicFramePr>
+              <a:graphicFrameLocks xmlns:a="http://schemas.openxmlformats.org/drawingml/2006/main" noChangeAspect="1"/>
+            </wp:cNvGraphicFramePr>
+            <a:graphic xmlns:a="http://schemas.openxmlformats.org/drawingml/2006/main">
+              <a:graphicData uri="http://schemas.openxmlformats.org/drawingml/2006/picture">
+                <pic:pic xmlns:pic="http://schemas.openxmlformats.org/drawingml/2006/picture">
+                  <pic:nvPicPr>
+                    <pic:cNvPr id="9" name="Billede 8">
+                      <a:extLst>
+                        <a:ext uri="{FF2B5EF4-FFF2-40B4-BE49-F238E27FC236}">
+                          <a16:creationId xmlns:a16="http://schemas.microsoft.com/office/drawing/2014/main" id="{D621AF2D-84CF-4EE6-A7EB-62CF0604E0D4}"/>
+                        </a:ext>
+                      </a:extLst>
+                    </pic:cNvPr>
+                    <pic:cNvPicPr>
+                      <a:picLocks noChangeAspect="1"/>
+                    </pic:cNvPicPr>
+                  </pic:nvPicPr>
+                  <pic:blipFill>
+                    <a:blip r:embed="rId6" cstate="print">
+                      <a:extLst>
+                        <a:ext uri="{28A0092B-C50C-407E-A947-70E740481C1C}">
+                          <a14:useLocalDpi xmlns:a14="http://schemas.microsoft.com/office/drawing/2010/main" val="0"/>
+                        </a:ext>
+                      </a:extLst>
+                    </a:blip>
+                    <a:stretch>
+                      <a:fillRect/>
+                    </a:stretch>
+                  </pic:blipFill>
+                  <pic:spPr>
+                    <a:xfrm>
+                      <a:off x="0" y="0"/>
+                      <a:ext cx="1341120" cy="1338580"/>
+                    </a:xfrm>
+                    <a:prstGeom prst="rect">
+                      <a:avLst/>
+                    </a:prstGeom>
+                    <a:effectLst>
+                      <a:outerShdw blurRad="50800" dist="38100" dir="8100000" algn="tr" rotWithShape="0">
+                        <a:prstClr val="black">
+                          <a:alpha val="40000"/>
+                        </a:prstClr>
+                      </a:outerShdw>
+                    </a:effectLst>
+                  </pic:spPr>
+                </pic:pic>
+              </a:graphicData>
+            </a:graphic>
+            <wp14:sizeRelH relativeFrom="margin">
+              <wp14:pctWidth>0</wp14:pctWidth>
+            </wp14:sizeRelH>
+            <wp14:sizeRelV relativeFrom="margin">
+              <wp14:pctHeight>0</wp14:pctHeight>
+            </wp14:sizeRelV>
+          </wp:anchor>
+        </w:drawing>
+      </w:r>
+    </w:p>
+    <w:p/>
+    <w:p/>
+    <w:p/>
+    <w:p/>
+    <w:p>
+      <w:r>
+        <mc:AlternateContent>
+          <mc:Choice Requires="wps">
+            <w:drawing>
+              <wp:anchor distT="0" distB="0" distL="114300" distR="114300" simplePos="0" relativeHeight="251682816" behindDoc="0" locked="0" layoutInCell="1" allowOverlap="1" wp14:anchorId="5ABE4478" wp14:editId="326AA8E1">
+                <wp:simplePos x="0" y="0"/>
+                <wp:positionH relativeFrom="column">
+                  <wp:posOffset>1585792</wp:posOffset>
+                </wp:positionH>
+                <wp:positionV relativeFrom="paragraph">
+                  <wp:posOffset>61814</wp:posOffset>
+                </wp:positionV>
+                <wp:extent cx="2514600" cy="1114425"/>
+                <wp:effectExtent l="0" t="0" r="0" b="0"/>
+                <wp:wrapNone/>
+                <wp:docPr id="1" name="Tekstfelt 9"/>
+                <wp:cNvGraphicFramePr xmlns:a="http://schemas.openxmlformats.org/drawingml/2006/main"/>
+                <a:graphic xmlns:a="http://schemas.openxmlformats.org/drawingml/2006/main">
+                  <a:graphicData uri="http://schemas.microsoft.com/office/word/2010/wordprocessingShape">
+                    <wps:wsp>
+                      <wps:cNvSpPr txBox="1"/>
+                      <wps:spPr>
+                        <a:xfrm>
+                          <a:off x="0" y="0"/>
+                          <a:ext cx="2514600" cy="1114425"/>
+                        </a:xfrm>
+                        <a:prstGeom prst="rect">
+                          <a:avLst/>
+                        </a:prstGeom>
+                        <a:noFill/>
+                      </wps:spPr>
+                      <wps:txbx>
+                        <w:txbxContent>
+                          <w:p>
+                            <w:pPr>
+                              <w:rPr>
+                                <w:rFonts w:ascii="Avenir Next LT Pro" w:hAnsi="Avenir Next LT Pro"/>
+                                <w:color w:val="FFFFFF" w:themeColor="background1"/>
+                                <w:kern w:val="24"/>
+                                <w:sz w:val="144"/>
+                                <w:szCs w:val="144"/>
+                              </w:rPr>
+                            </w:pPr>
+                            <w:r>
+                              <w:rPr>
+                                <w:rFonts w:ascii="Avenir Next LT Pro" w:hAnsi="Avenir Next LT Pro"/>
+                                <w:color w:val="FFFFFF" w:themeColor="background1"/>
+                                <w:kern w:val="24"/>
+                                <w:sz w:val="144"/>
+                                <w:szCs w:val="144"/>
+                              </w:rPr>
+                              <w:t>Vister</w:t>
+                            </w:r>
+                          </w:p>
+                        </w:txbxContent>
+                      </wps:txbx>
+                      <wps:bodyPr wrap="square" rtlCol="0">
+                        <a:noAutofit/>
+                      </wps:bodyPr>
+                    </wps:wsp>
+                  </a:graphicData>
+                </a:graphic>
+                <wp14:sizeRelH relativeFrom="margin">
+                  <wp14:pctWidth>0</wp14:pctWidth>
+                </wp14:sizeRelH>
+                <wp14:sizeRelV relativeFrom="margin">
+                  <wp14:pctHeight>0</wp14:pctHeight>
+                </wp14:sizeRelV>
+              </wp:anchor>
+            </w:drawing>
+          </mc:Choice>
+          <mc:Fallback>
+            <w:pict>
+              <v:shapetype w14:anchorId="5ABE4478" id="_x0000_t202" coordsize="21600,21600" o:spt="202" path="m,l,21600r21600,l21600,xe">
+                <v:stroke joinstyle="miter"/>
+                <v:path gradientshapeok="t" o:connecttype="rect"/>
+              </v:shapetype>
+              <v:shape id="Tekstfelt 9" o:spid="_x0000_s1026" type="#_x0000_t202" style="position:absolute;margin-left:124.85pt;margin-top:4.85pt;width:198pt;height:87.75pt;z-index:251682816;visibility:visible;mso-wrap-style:square;mso-width-percent:0;mso-height-percent:0;mso-wrap-distance-left:9pt;mso-wrap-distance-top:0;mso-wrap-distance-right:9pt;mso-wrap-distance-bottom:0;mso-position-horizontal:absolute;mso-position-horizontal-relative:text;mso-position-vertical:absolute;mso-position-vertical-relative:text;mso-width-percent:0;mso-height-percent:0;mso-width-relative:margin;mso-height-relative:margin;v-text-anchor:top" o:gfxdata="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" filled="f" stroked="f">
+                <v:textbox>
+                  <w:txbxContent>
+                    <w:p>
+                      <w:pPr>
+                        <w:rPr>
+                          <w:rFonts w:ascii="Avenir Next LT Pro" w:hAnsi="Avenir Next LT Pro"/>
+                          <w:color w:val="FFFFFF" w:themeColor="background1"/>
+                          <w:kern w:val="24"/>
+                          <w:sz w:val="144"/>
+                          <w:szCs w:val="144"/>
+                        </w:rPr>
+                      </w:pPr>
+                      <w:r>
+                        <w:rPr>
+                          <w:rFonts w:ascii="Avenir Next LT Pro" w:hAnsi="Avenir Next LT Pro"/>
+                          <w:color w:val="FFFFFF" w:themeColor="background1"/>
+                          <w:kern w:val="24"/>
+                          <w:sz w:val="144"/>
+                          <w:szCs w:val="144"/>
+                        </w:rPr>
+                        <w:t>Vister</w:t>
+                      </w:r>
+                    </w:p>
+                  </w:txbxContent>
+                </v:textbox>
+              </v:shape>
+            </w:pict>
+          </mc:Fallback>
+        </mc:AlternateContent>
+      </w:r>
+    </w:p>
+    <w:p/>
+    <w:p/>
+    <w:p/>
+    <w:p/>
+    <w:p/>
+    <w:p>
+      <w:r>
+        <mc:AlternateContent>
+          <mc:Choice Requires="wps">
+            <w:drawing>
+              <wp:anchor distT="45720" distB="45720" distL="114300" distR="114300" simplePos="0" relativeHeight="251683840" behindDoc="0" locked="0" layoutInCell="1" allowOverlap="1" wp14:anchorId="7BBA222D" wp14:editId="0EA4A819">
+                <wp:simplePos x="0" y="0"/>
+                <wp:positionH relativeFrom="column">
+                  <wp:posOffset>977462</wp:posOffset>
+                </wp:positionH>
+                <wp:positionV relativeFrom="paragraph">
+                  <wp:posOffset>90389</wp:posOffset>
+                </wp:positionV>
+                <wp:extent cx="3718560" cy="661035"/>
+                <wp:effectExtent l="0" t="0" r="15240" b="24765"/>
+                <wp:wrapSquare wrapText="bothSides"/>
+                <wp:docPr id="3" name="Tekstfelt 2"/>
+                <wp:cNvGraphicFramePr>
+                  <a:graphicFrameLocks xmlns:a="http://schemas.openxmlformats.org/drawingml/2006/main"/>
+                </wp:cNvGraphicFramePr>
+                <a:graphic xmlns:a="http://schemas.openxmlformats.org/drawingml/2006/main">
+                  <a:graphicData uri="http://schemas.microsoft.com/office/word/2010/wordprocessingShape">
+                    <wps:wsp>
+                      <wps:cNvSpPr txBox="1">
+                        <a:spLocks noChangeArrowheads="1"/>
+                      </wps:cNvSpPr>
+                      <wps:spPr bwMode="auto">
+                        <a:xfrm>
+                          <a:off x="0" y="0"/>
+                          <a:ext cx="3718560" cy="661035"/>
+                        </a:xfrm>
+                        <a:prstGeom prst="rect">
+                          <a:avLst/>
+                        </a:prstGeom>
+                        <a:noFill/>
+                        <a:ln w="9525">
+                          <a:solidFill>
+                            <a:schemeClr val="bg1"/>
+                          </a:solidFill>
+                          <a:miter lim="800000"/>
+                          <a:headEnd/>
+                          <a:tailEnd/>
+                        </a:ln>
+                      </wps:spPr>
+                      <wps:txbx>
+                        <w:txbxContent>
+                          <w:p>
+                            <w:pPr>
+                              <w:jc w:val="center"/>
+                              <w:rPr>
+                                <w:sz w:val="56"/>
+                                <w:szCs w:val="56"/>
+                              </w:rPr>
+                            </w:pPr>
+                            <w:r>
+                              <w:rPr>
+                                <w:sz w:val="56"/>
+                                <w:szCs w:val="56"/>
+                              </w:rPr>
+                              <w:t xml:space="preserve">How to </w:t>
+                            </w:r>
+                            <w:r>
+                              <w:rPr>
+                                <w:sz w:val="56"/>
+                                <w:szCs w:val="56"/>
+                              </w:rPr>
+                              <w:t>use</w:t>
+                            </w:r>
+                            <w:r>
+                              <w:rPr>
+                                <w:sz w:val="56"/>
+                                <w:szCs w:val="56"/>
+                              </w:rPr>
+                              <w:t xml:space="preserve"> V</w:t>
+                            </w:r>
+                            <w:r>
+                              <w:rPr>
+                                <w:sz w:val="56"/>
+                                <w:szCs w:val="56"/>
+                              </w:rPr>
+                              <w:t>i</w:t>
+                            </w:r>
+                            <w:r>
+                              <w:rPr>
+                                <w:sz w:val="56"/>
+                                <w:szCs w:val="56"/>
+                              </w:rPr>
+                              <w:t>ster</w:t>
+                            </w:r>
+                          </w:p>
+                        </w:txbxContent>
+                      </wps:txbx>
+                      <wps:bodyPr rot="0" vert="horz" wrap="square" lIns="91440" tIns="45720" rIns="91440" bIns="45720" anchor="t" anchorCtr="0">
+                        <a:noAutofit/>
+                      </wps:bodyPr>
+                    </wps:wsp>
+                  </a:graphicData>
+                </a:graphic>
+                <wp14:sizeRelH relativeFrom="margin">
+                  <wp14:pctWidth>0</wp14:pctWidth>
+                </wp14:sizeRelH>
+                <wp14:sizeRelV relativeFrom="margin">
+                  <wp14:pctHeight>0</wp14:pctHeight>
+                </wp14:sizeRelV>
+              </wp:anchor>
+            </w:drawing>
+          </mc:Choice>
+          <mc:Fallback>
+            <w:pict>
+              <v:shape w14:anchorId="7BBA222D" id="Tekstfelt 2" o:spid="_x0000_s1027" type="#_x0000_t202" style="position:absolute;margin-left:76.95pt;margin-top:7.1pt;width:292.8pt;height:52.05pt;z-index:251683840;visibility:visible;mso-wrap-style:square;mso-width-percent:0;mso-height-percent:0;mso-wrap-distance-left:9pt;mso-wrap-distance-top:3.6pt;mso-wrap-distance-right:9pt;mso-wrap-distance-bottom:3.6pt;mso-position-horizontal:absolute;mso-position-horizontal-relative:text;mso-position-vertical:absolute;mso-position-vertical-relative:text;mso-width-percent:0;mso-height-percent:0;mso-width-relative:margin;mso-height-relative:margin;v-text-anchor:top" o:gfxdata="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" filled="f" strokecolor="white [3212]">
+                <v:textbox>
+                  <w:txbxContent>
+                    <w:p>
+                      <w:pPr>
+                        <w:jc w:val="center"/>
+                        <w:rPr>
+                          <w:sz w:val="56"/>
+                          <w:szCs w:val="56"/>
+                        </w:rPr>
+                      </w:pPr>
+                      <w:r>
+                        <w:rPr>
+                          <w:sz w:val="56"/>
+                          <w:szCs w:val="56"/>
+                        </w:rPr>
+                        <w:t xml:space="preserve">How to </w:t>
+                      </w:r>
+                      <w:r>
+                        <w:rPr>
+                          <w:sz w:val="56"/>
+                          <w:szCs w:val="56"/>
+                        </w:rPr>
+                        <w:t>use</w:t>
+                      </w:r>
+                      <w:r>
+                        <w:rPr>
+                          <w:sz w:val="56"/>
+                          <w:szCs w:val="56"/>
+                        </w:rPr>
+                        <w:t xml:space="preserve"> V</w:t>
+                      </w:r>
+                      <w:r>
+                        <w:rPr>
+                          <w:sz w:val="56"/>
+                          <w:szCs w:val="56"/>
+                        </w:rPr>
+                        <w:t>i</w:t>
+                      </w:r>
+                      <w:r>
+                        <w:rPr>
+                          <w:sz w:val="56"/>
+                          <w:szCs w:val="56"/>
+                        </w:rPr>
+                        <w:t>ster</w:t>
+                      </w:r>
+                    </w:p>
+                  </w:txbxContent>
+                </v:textbox>
+                <w10:wrap type="square"/>
+              </v:shape>
+            </w:pict>
+          </mc:Fallback>
+        </mc:AlternateContent>
+      </w:r>
+    </w:p>
     <w:p/>
     <w:p/>
     <w:p/>
@@ -195,7 +547,7 @@
       <w:sdtContent>
         <w:p>
           <w:pPr>
-            <w:pStyle w:val="TOCHeading"/>
+            <w:pStyle w:val="Overskrift"/>
             <w:rPr>
               <w:color w:val="161C28"/>
             </w:rPr>
@@ -210,7 +562,7 @@
         <w:p/>
         <w:p>
           <w:pPr>
-            <w:pStyle w:val="TOC1"/>
+            <w:pStyle w:val="Indholdsfortegnelse1"/>
             <w:tabs>
               <w:tab w:val="right" w:leader="dot" w:pos="9350"/>
             </w:tabs>
@@ -289,7 +641,7 @@
         </w:p>
         <w:p>
           <w:pPr>
-            <w:pStyle w:val="TOC1"/>
+            <w:pStyle w:val="Indholdsfortegnelse1"/>
             <w:tabs>
               <w:tab w:val="right" w:leader="dot" w:pos="9350"/>
             </w:tabs>
@@ -359,7 +711,7 @@
         </w:p>
         <w:p>
           <w:pPr>
-            <w:pStyle w:val="TOC1"/>
+            <w:pStyle w:val="Indholdsfortegnelse1"/>
             <w:tabs>
               <w:tab w:val="right" w:leader="dot" w:pos="9350"/>
             </w:tabs>
@@ -429,7 +781,7 @@
         </w:p>
         <w:p>
           <w:pPr>
-            <w:pStyle w:val="TOC2"/>
+            <w:pStyle w:val="Indholdsfortegnelse2"/>
             <w:tabs>
               <w:tab w:val="right" w:leader="dot" w:pos="9350"/>
             </w:tabs>
@@ -499,7 +851,7 @@
         </w:p>
         <w:p>
           <w:pPr>
-            <w:pStyle w:val="TOC1"/>
+            <w:pStyle w:val="Indholdsfortegnelse1"/>
             <w:tabs>
               <w:tab w:val="right" w:leader="dot" w:pos="9350"/>
             </w:tabs>
@@ -569,7 +921,7 @@
         </w:p>
         <w:p>
           <w:pPr>
-            <w:pStyle w:val="TOC2"/>
+            <w:pStyle w:val="Indholdsfortegnelse2"/>
             <w:tabs>
               <w:tab w:val="right" w:leader="dot" w:pos="9350"/>
             </w:tabs>
@@ -639,7 +991,7 @@
         </w:p>
         <w:p>
           <w:pPr>
-            <w:pStyle w:val="TOC2"/>
+            <w:pStyle w:val="Indholdsfortegnelse2"/>
             <w:tabs>
               <w:tab w:val="right" w:leader="dot" w:pos="9350"/>
             </w:tabs>
@@ -709,7 +1061,7 @@
         </w:p>
         <w:p>
           <w:pPr>
-            <w:pStyle w:val="TOC1"/>
+            <w:pStyle w:val="Indholdsfortegnelse1"/>
             <w:tabs>
               <w:tab w:val="right" w:leader="dot" w:pos="9350"/>
             </w:tabs>
@@ -779,7 +1131,7 @@
         </w:p>
         <w:p>
           <w:pPr>
-            <w:pStyle w:val="TOC2"/>
+            <w:pStyle w:val="Indholdsfortegnelse2"/>
             <w:tabs>
               <w:tab w:val="right" w:leader="dot" w:pos="9350"/>
             </w:tabs>
@@ -849,7 +1201,7 @@
         </w:p>
         <w:p>
           <w:pPr>
-            <w:pStyle w:val="TOC1"/>
+            <w:pStyle w:val="Indholdsfortegnelse1"/>
             <w:tabs>
               <w:tab w:val="right" w:leader="dot" w:pos="9350"/>
             </w:tabs>
@@ -948,7 +1300,7 @@
     <w:p/>
     <w:p>
       <w:pPr>
-        <w:pStyle w:val="Heading1"/>
+        <w:pStyle w:val="Overskrift1"/>
       </w:pPr>
       <w:bookmarkStart w:id="0" w:name="_Toc103354323"/>
       <w:r>
@@ -959,13 +1311,8 @@
     </w:p>
     <w:p/>
     <w:p>
-      <w:proofErr w:type="spellStart"/>
-      <w:r>
-        <w:t>Vister</w:t>
-      </w:r>
-      <w:proofErr w:type="spellEnd"/>
-      <w:r>
-        <w:t xml:space="preserve"> 1.0 includes two different testing types. One that utilizes communication with a Universal Robot to conduct malfunction testing. This test is called “Activation Test”. The other one helps tracking a moving object </w:t>
+      <w:r>
+        <w:t xml:space="preserve">Vister 1.0 includes two different testing types. One that utilizes communication with a Universal Robot to conduct malfunction testing. This test is called “Activation Test”. The other one helps tracking a moving object </w:t>
       </w:r>
       <w:r>
         <w:t>to</w:t>
@@ -977,15 +1324,7 @@
         <w:t>, which is called “Motion Tracker Test”</w:t>
       </w:r>
       <w:r>
-        <w:t xml:space="preserve">. </w:t>
-      </w:r>
-      <w:proofErr w:type="spellStart"/>
-      <w:r>
-        <w:t>Vister</w:t>
-      </w:r>
-      <w:proofErr w:type="spellEnd"/>
-      <w:r>
-        <w:t xml:space="preserve"> was designed and develop in such a fashion that it can be extended with more testing types given that the developer has some knowledge about ROS and Python programming. </w:t>
+        <w:t xml:space="preserve">. Vister was designed and develop in such a fashion that it can be extended with more testing types given that the developer has some knowledge about ROS and Python programming. </w:t>
       </w:r>
     </w:p>
     <w:p>
@@ -1043,13 +1382,8 @@
                             <w:r>
                               <w:t xml:space="preserve">Note: </w:t>
                             </w:r>
-                            <w:proofErr w:type="spellStart"/>
                             <w:r>
-                              <w:t>Vister</w:t>
-                            </w:r>
-                            <w:proofErr w:type="spellEnd"/>
-                            <w:r>
-                              <w:t xml:space="preserve"> 1.0 only has a Terminal Interface</w:t>
+                              <w:t>Vister 1.0 only has a Terminal Interface</w:t>
                             </w:r>
                           </w:p>
                         </w:txbxContent>
@@ -1117,7 +1451,7 @@
     <w:p/>
     <w:p>
       <w:pPr>
-        <w:pStyle w:val="Heading1"/>
+        <w:pStyle w:val="Overskrift1"/>
       </w:pPr>
       <w:bookmarkStart w:id="1" w:name="_Toc103354324"/>
       <w:r>
@@ -1128,15 +1462,7 @@
     <w:p/>
     <w:p>
       <w:r>
-        <w:t xml:space="preserve">It is assumed that you have a PC running Linux with a </w:t>
-      </w:r>
-      <w:proofErr w:type="spellStart"/>
-      <w:r>
-        <w:t>Vister</w:t>
-      </w:r>
-      <w:proofErr w:type="spellEnd"/>
-      <w:r>
-        <w:t xml:space="preserve"> 1.0 installment, a Pylon </w:t>
+        <w:t xml:space="preserve">It is assumed that you have a PC running Linux with a Vister 1.0 installment, a Pylon </w:t>
       </w:r>
       <w:r>
         <w:t>Camera,</w:t>
@@ -1159,15 +1485,7 @@
         <w:t>installed</w:t>
       </w:r>
       <w:r>
-        <w:t xml:space="preserve"> </w:t>
-      </w:r>
-      <w:proofErr w:type="spellStart"/>
-      <w:r>
-        <w:t>Vister</w:t>
-      </w:r>
-      <w:proofErr w:type="spellEnd"/>
-      <w:r>
-        <w:t xml:space="preserve"> </w:t>
+        <w:t xml:space="preserve"> Vister </w:t>
       </w:r>
       <w:r>
         <w:t>yet,</w:t>
@@ -1181,42 +1499,24 @@
     </w:p>
     <w:p>
       <w:r>
-        <w:t xml:space="preserve">Make sure that you have the Pylon Camera connected before opening the </w:t>
-      </w:r>
-      <w:proofErr w:type="spellStart"/>
-      <w:r>
-        <w:t>Vister</w:t>
-      </w:r>
-      <w:proofErr w:type="spellEnd"/>
-      <w:r>
-        <w:t xml:space="preserve"> application as you might run into issues otherwise. If you tend to use the Activation Test, you should make sure you are connected, and have a. URP script beforehand.  </w:t>
+        <w:t xml:space="preserve">Make sure that you have the Pylon Camera connected before opening the Vister application as you might run into issues otherwise. If you tend to use the Activation Test, you should make sure you are connected, and have a. URP script beforehand.  </w:t>
       </w:r>
     </w:p>
     <w:p/>
     <w:p>
       <w:pPr>
-        <w:pStyle w:val="Heading1"/>
+        <w:pStyle w:val="Overskrift1"/>
       </w:pPr>
       <w:bookmarkStart w:id="2" w:name="_Toc103354325"/>
       <w:r>
-        <w:t xml:space="preserve">How to run </w:t>
-      </w:r>
-      <w:proofErr w:type="spellStart"/>
-      <w:r>
-        <w:t>Vister</w:t>
+        <w:t>How to run Vister</w:t>
       </w:r>
       <w:bookmarkEnd w:id="2"/>
-      <w:proofErr w:type="spellEnd"/>
-    </w:p>
-    <w:p/>
-    <w:p>
-      <w:proofErr w:type="spellStart"/>
-      <w:r>
-        <w:t>Vister</w:t>
-      </w:r>
-      <w:proofErr w:type="spellEnd"/>
-      <w:r>
-        <w:t xml:space="preserve"> is a ROS based application and therefor requires you to run terminal commands to get the software up running. It can be an in tedious process if you have no prior knowledge of ROS</w:t>
+    </w:p>
+    <w:p/>
+    <w:p>
+      <w:r>
+        <w:t>Vister is a ROS based application and therefor requires you to run terminal commands to get the software up running. It can be an in tedious process if you have no prior knowledge of ROS</w:t>
       </w:r>
       <w:r>
         <w:t>.</w:t>
@@ -1224,31 +1524,18 @@
     </w:p>
     <w:p>
       <w:r>
-        <w:t xml:space="preserve">However, this section covers how you can either run it manually by inserting these commands in the Terminal or automatically by clicking the </w:t>
-      </w:r>
-      <w:proofErr w:type="spellStart"/>
-      <w:r>
-        <w:t>Vister</w:t>
-      </w:r>
-      <w:proofErr w:type="spellEnd"/>
-      <w:r>
-        <w:t xml:space="preserve"> icon.</w:t>
+        <w:t>However, this section covers how you can either run it manually by inserting these commands in the Terminal or automatically by clicking the Vister icon.</w:t>
       </w:r>
     </w:p>
     <w:p>
       <w:pPr>
-        <w:pStyle w:val="Heading2"/>
+        <w:pStyle w:val="Overskrift2"/>
       </w:pPr>
       <w:bookmarkStart w:id="3" w:name="_Toc103354326"/>
       <w:r>
-        <w:t xml:space="preserve">Manually running </w:t>
-      </w:r>
-      <w:proofErr w:type="spellStart"/>
-      <w:r>
-        <w:t>Vister</w:t>
+        <w:t>Manually running Vister</w:t>
       </w:r>
       <w:bookmarkEnd w:id="3"/>
-      <w:proofErr w:type="spellEnd"/>
     </w:p>
     <w:p/>
     <w:p>
@@ -1305,10 +1592,7 @@
                         <w:txbxContent>
                           <w:p>
                             <w:r>
-                              <w:t xml:space="preserve">Note: </w:t>
-                            </w:r>
-                            <w:r>
-                              <w:t>You can open a new Terminal by pressing: CTRL + ALT + T</w:t>
+                              <w:t>Note: You can open a new Terminal by pressing: CTRL + ALT + T</w:t>
                             </w:r>
                           </w:p>
                         </w:txbxContent>
@@ -1350,15 +1634,7 @@
         </mc:AlternateContent>
       </w:r>
       <w:r>
-        <w:t xml:space="preserve">“Why run it manually if I can just run it by clicking the </w:t>
-      </w:r>
-      <w:proofErr w:type="spellStart"/>
-      <w:r>
-        <w:t>Vister</w:t>
-      </w:r>
-      <w:proofErr w:type="spellEnd"/>
-      <w:r>
-        <w:t xml:space="preserve"> icon?”. </w:t>
+        <w:t xml:space="preserve">“Why run it manually if I can just run it by clicking the Vister icon?”. </w:t>
       </w:r>
       <w:r>
         <w:t>We recommend that at least the first time you run it manually</w:t>
@@ -1436,10 +1712,7 @@
                         <w:txbxContent>
                           <w:p>
                             <w:r>
-                              <w:t xml:space="preserve">Note: </w:t>
-                            </w:r>
-                            <w:r>
-                              <w:t>If you at any point tries to run of the other command and it states</w:t>
+                              <w:t>Note: If you at any point tries to run of the other command and it states</w:t>
                             </w:r>
                             <w:r>
                               <w:t xml:space="preserve"> it cannot find</w:t>
@@ -1550,15 +1823,7 @@
       </w:r>
       <w:proofErr w:type="gramEnd"/>
       <w:r>
-        <w:t xml:space="preserve"> all the time while using </w:t>
-      </w:r>
-      <w:proofErr w:type="spellStart"/>
-      <w:r>
-        <w:t>Vister</w:t>
-      </w:r>
-      <w:proofErr w:type="spellEnd"/>
-      <w:r>
-        <w:t xml:space="preserve"> as it will otherwise fail to run the other ROS commands</w:t>
+        <w:t xml:space="preserve"> all the time while using Vister as it will otherwise fail to run the other ROS commands</w:t>
       </w:r>
       <w:r>
         <w:t>.</w:t>
@@ -1622,10 +1887,7 @@
                         <w:txbxContent>
                           <w:p>
                             <w:r>
-                              <w:t xml:space="preserve">Note: </w:t>
-                            </w:r>
-                            <w:r>
-                              <w:t>It is important that you use “</w:t>
+                              <w:t>Note: It is important that you use “</w:t>
                             </w:r>
                             <w:proofErr w:type="spellStart"/>
                             <w:r>
@@ -1793,15 +2055,7 @@
                         <w:txbxContent>
                           <w:p>
                             <w:r>
-                              <w:t xml:space="preserve">Note: </w:t>
-                            </w:r>
-                            <w:proofErr w:type="spellStart"/>
-                            <w:r>
-                              <w:t>Vister</w:t>
-                            </w:r>
-                            <w:proofErr w:type="spellEnd"/>
-                            <w:r>
-                              <w:t xml:space="preserve"> 1.0 comes with a camera calibration file created for the Pylon Camera: </w:t>
+                              <w:t xml:space="preserve">Note: Vister 1.0 comes with a camera calibration file created for the Pylon Camera: </w:t>
                             </w:r>
                             <w:r>
                               <w:t>acA1440-220um</w:t>
@@ -1865,15 +2119,7 @@
         <w:t xml:space="preserve"> go back set the </w:t>
       </w:r>
       <w:r>
-        <w:t xml:space="preserve">URL for the camera calibration file properly. Read more about this in the PDF: “How to setup </w:t>
-      </w:r>
-      <w:proofErr w:type="spellStart"/>
-      <w:r>
-        <w:t>Vister</w:t>
-      </w:r>
-      <w:proofErr w:type="spellEnd"/>
-      <w:r>
-        <w:t>”.</w:t>
+        <w:t>URL for the camera calibration file properly. Read more about this in the PDF: “How to setup Vister”.</w:t>
       </w:r>
     </w:p>
     <w:p/>
@@ -1920,7 +2166,7 @@
     </w:p>
     <w:p>
       <w:pPr>
-        <w:pStyle w:val="Heading1"/>
+        <w:pStyle w:val="Overskrift1"/>
       </w:pPr>
       <w:bookmarkStart w:id="4" w:name="_Toc103354327"/>
       <w:r>
@@ -1953,7 +2199,7 @@
     </w:p>
     <w:p>
       <w:pPr>
-        <w:pStyle w:val="ListParagraph"/>
+        <w:pStyle w:val="Listeafsnit"/>
         <w:numPr>
           <w:ilvl w:val="0"/>
           <w:numId w:val="2"/>
@@ -1965,7 +2211,7 @@
     </w:p>
     <w:p>
       <w:pPr>
-        <w:pStyle w:val="ListParagraph"/>
+        <w:pStyle w:val="Listeafsnit"/>
         <w:numPr>
           <w:ilvl w:val="0"/>
           <w:numId w:val="2"/>
@@ -1977,7 +2223,7 @@
     </w:p>
     <w:p>
       <w:pPr>
-        <w:pStyle w:val="ListParagraph"/>
+        <w:pStyle w:val="Listeafsnit"/>
         <w:numPr>
           <w:ilvl w:val="0"/>
           <w:numId w:val="2"/>
@@ -1995,7 +2241,7 @@
     </w:p>
     <w:p>
       <w:pPr>
-        <w:pStyle w:val="ListParagraph"/>
+        <w:pStyle w:val="Listeafsnit"/>
         <w:numPr>
           <w:ilvl w:val="0"/>
           <w:numId w:val="2"/>
@@ -2021,18 +2267,12 @@
     </w:p>
     <w:p>
       <w:r>
-        <w:t xml:space="preserve">The two first </w:t>
-      </w:r>
-      <w:r>
-        <w:t>requirements</w:t>
-      </w:r>
-      <w:r>
-        <w:t xml:space="preserve"> must be fulfilled otherwise the test data will be unusable in determining the quality. It is easier to understand why when you understand how the algorithm operates. </w:t>
+        <w:t xml:space="preserve">The two first requirements must be fulfilled otherwise the test data will be unusable in determining the quality. It is easier to understand why when you understand how the algorithm operates. </w:t>
       </w:r>
     </w:p>
     <w:p>
       <w:pPr>
-        <w:pStyle w:val="Heading2"/>
+        <w:pStyle w:val="Overskrift2"/>
       </w:pPr>
       <w:bookmarkStart w:id="5" w:name="_Toc103354328"/>
       <w:r>
@@ -2099,7 +2339,7 @@
     <w:p/>
     <w:p>
       <w:pPr>
-        <w:pStyle w:val="Heading2"/>
+        <w:pStyle w:val="Overskrift2"/>
       </w:pPr>
       <w:bookmarkStart w:id="6" w:name="_Toc103354329"/>
       <w:r>
@@ -2138,7 +2378,7 @@
     </w:p>
     <w:p>
       <w:pPr>
-        <w:pStyle w:val="ListParagraph"/>
+        <w:pStyle w:val="Listeafsnit"/>
         <w:numPr>
           <w:ilvl w:val="0"/>
           <w:numId w:val="2"/>
@@ -2150,7 +2390,7 @@
     </w:p>
     <w:p>
       <w:pPr>
-        <w:pStyle w:val="ListParagraph"/>
+        <w:pStyle w:val="Listeafsnit"/>
         <w:numPr>
           <w:ilvl w:val="0"/>
           <w:numId w:val="2"/>
@@ -2162,7 +2402,7 @@
     </w:p>
     <w:p>
       <w:pPr>
-        <w:pStyle w:val="ListParagraph"/>
+        <w:pStyle w:val="Listeafsnit"/>
         <w:numPr>
           <w:ilvl w:val="0"/>
           <w:numId w:val="2"/>
@@ -2220,10 +2460,7 @@
                         <w:txbxContent>
                           <w:p>
                             <w:r>
-                              <w:t xml:space="preserve">Note: </w:t>
-                            </w:r>
-                            <w:r>
-                              <w:t>Always start with the upper left corner of your ROI and then the bottom right</w:t>
+                              <w:t>Note: Always start with the upper left corner of your ROI and then the bottom right</w:t>
                             </w:r>
                           </w:p>
                         </w:txbxContent>
@@ -2335,10 +2572,7 @@
                         <w:txbxContent>
                           <w:p>
                             <w:r>
-                              <w:t xml:space="preserve">Note: </w:t>
-                            </w:r>
-                            <w:r>
-                              <w:t>Make sure that the robot is in its initial position</w:t>
+                              <w:t>Note: Make sure that the robot is in its initial position</w:t>
                             </w:r>
                           </w:p>
                         </w:txbxContent>
@@ -2437,10 +2671,7 @@
                         <w:txbxContent>
                           <w:p>
                             <w:r>
-                              <w:t xml:space="preserve">Note: </w:t>
-                            </w:r>
-                            <w:r>
-                              <w:t xml:space="preserve">Make sure you type it correctly, otherwise the program will fail dure to safety restrictions on the UR. You in this case </w:t>
+                              <w:t xml:space="preserve">Note: Make sure you type it correctly, otherwise the program will fail dure to safety restrictions on the UR. You in this case </w:t>
                             </w:r>
                             <w:r>
                               <w:t>must</w:t>
@@ -2524,17 +2755,11 @@
     <w:p/>
     <w:p>
       <w:pPr>
-        <w:pStyle w:val="Heading1"/>
+        <w:pStyle w:val="Overskrift1"/>
       </w:pPr>
       <w:bookmarkStart w:id="7" w:name="_Toc103354330"/>
       <w:r>
-        <w:t xml:space="preserve">The </w:t>
-      </w:r>
-      <w:r>
-        <w:t>Motion Tracker</w:t>
-      </w:r>
-      <w:r>
-        <w:t xml:space="preserve"> Test</w:t>
+        <w:t>The Motion Tracker Test</w:t>
       </w:r>
       <w:bookmarkEnd w:id="7"/>
     </w:p>
@@ -2555,7 +2780,7 @@
     </w:p>
     <w:p>
       <w:pPr>
-        <w:pStyle w:val="ListParagraph"/>
+        <w:pStyle w:val="Listeafsnit"/>
         <w:numPr>
           <w:ilvl w:val="0"/>
           <w:numId w:val="2"/>
@@ -2567,7 +2792,7 @@
     </w:p>
     <w:p>
       <w:pPr>
-        <w:pStyle w:val="ListParagraph"/>
+        <w:pStyle w:val="Listeafsnit"/>
         <w:numPr>
           <w:ilvl w:val="0"/>
           <w:numId w:val="2"/>
@@ -2579,7 +2804,7 @@
     </w:p>
     <w:p>
       <w:pPr>
-        <w:pStyle w:val="ListParagraph"/>
+        <w:pStyle w:val="Listeafsnit"/>
         <w:numPr>
           <w:ilvl w:val="0"/>
           <w:numId w:val="2"/>
@@ -2592,7 +2817,7 @@
     <w:p/>
     <w:p>
       <w:pPr>
-        <w:pStyle w:val="Heading2"/>
+        <w:pStyle w:val="Overskrift2"/>
       </w:pPr>
       <w:bookmarkStart w:id="8" w:name="_Toc103354331"/>
       <w:r>
@@ -2611,19 +2836,7 @@
       </w:r>
       <w:proofErr w:type="spellEnd"/>
       <w:r>
-        <w:t xml:space="preserve"> running in one terminal and the pylon camera running in another and you have started up the test setup node, type ‘</w:t>
-      </w:r>
-      <w:r>
-        <w:t>m</w:t>
-      </w:r>
-      <w:r>
-        <w:t xml:space="preserve">’ to choose </w:t>
-      </w:r>
-      <w:r>
-        <w:t>Motion Tracker</w:t>
-      </w:r>
-      <w:r>
-        <w:t xml:space="preserve"> Test.</w:t>
+        <w:t xml:space="preserve"> running in one terminal and the pylon camera running in another and you have started up the test setup node, type ‘m’ to choose Motion Tracker Test.</w:t>
       </w:r>
     </w:p>
     <w:p>
@@ -2687,10 +2900,7 @@
                         <w:txbxContent>
                           <w:p>
                             <w:r>
-                              <w:t xml:space="preserve">Note: Make sure that </w:t>
-                            </w:r>
-                            <w:r>
-                              <w:t>ROI of the goal line does not cover where the marker may be at another state on the track as it otherwise falsely will believe it has performed a lap</w:t>
+                              <w:t>Note: Make sure that ROI of the goal line does not cover where the marker may be at another state on the track as it otherwise falsely will believe it has performed a lap</w:t>
                             </w:r>
                           </w:p>
                         </w:txbxContent>
@@ -2758,7 +2968,7 @@
     <w:p/>
     <w:p>
       <w:pPr>
-        <w:pStyle w:val="Heading1"/>
+        <w:pStyle w:val="Overskrift1"/>
       </w:pPr>
       <w:bookmarkStart w:id="9" w:name="_Toc103354332"/>
       <w:r>
@@ -2769,19 +2979,14 @@
     <w:p/>
     <w:p>
       <w:pPr>
-        <w:pStyle w:val="ListParagraph"/>
+        <w:pStyle w:val="Listeafsnit"/>
         <w:numPr>
           <w:ilvl w:val="0"/>
           <w:numId w:val="2"/>
         </w:numPr>
       </w:pPr>
-      <w:proofErr w:type="spellStart"/>
-      <w:r>
-        <w:t>Vister</w:t>
-      </w:r>
-      <w:proofErr w:type="spellEnd"/>
-      <w:r>
-        <w:t xml:space="preserve"> </w:t>
+      <w:r>
+        <w:t xml:space="preserve">Vister </w:t>
       </w:r>
       <w:proofErr w:type="gramStart"/>
       <w:r>
@@ -2794,7 +2999,7 @@
     </w:p>
     <w:p>
       <w:pPr>
-        <w:pStyle w:val="ListParagraph"/>
+        <w:pStyle w:val="Listeafsnit"/>
         <w:numPr>
           <w:ilvl w:val="0"/>
           <w:numId w:val="2"/>
@@ -3457,11 +3662,11 @@
       <w:color w:val="BCCBE0"/>
     </w:rPr>
   </w:style>
-  <w:style w:type="paragraph" w:styleId="Heading1">
+  <w:style w:type="paragraph" w:styleId="Overskrift1">
     <w:name w:val="heading 1"/>
     <w:basedOn w:val="Normal"/>
     <w:next w:val="Normal"/>
-    <w:link w:val="Heading1Char"/>
+    <w:link w:val="Overskrift1Tegn"/>
     <w:uiPriority w:val="9"/>
     <w:qFormat/>
     <w:rsid w:val="00675463"/>
@@ -3478,11 +3683,11 @@
       <w:szCs w:val="32"/>
     </w:rPr>
   </w:style>
-  <w:style w:type="paragraph" w:styleId="Heading2">
+  <w:style w:type="paragraph" w:styleId="Overskrift2">
     <w:name w:val="heading 2"/>
     <w:basedOn w:val="Normal"/>
     <w:next w:val="Normal"/>
-    <w:link w:val="Heading2Char"/>
+    <w:link w:val="Overskrift2Tegn"/>
     <w:uiPriority w:val="9"/>
     <w:unhideWhenUsed/>
     <w:qFormat/>
@@ -3501,13 +3706,13 @@
       <w:szCs w:val="26"/>
     </w:rPr>
   </w:style>
-  <w:style w:type="character" w:default="1" w:styleId="DefaultParagraphFont">
+  <w:style w:type="character" w:default="1" w:styleId="Standardskrifttypeiafsnit">
     <w:name w:val="Default Paragraph Font"/>
     <w:uiPriority w:val="1"/>
     <w:semiHidden/>
     <w:unhideWhenUsed/>
   </w:style>
-  <w:style w:type="table" w:default="1" w:styleId="TableNormal">
+  <w:style w:type="table" w:default="1" w:styleId="Tabel-Normal">
     <w:name w:val="Normal Table"/>
     <w:uiPriority w:val="99"/>
     <w:semiHidden/>
@@ -3522,16 +3727,16 @@
       </w:tblCellMar>
     </w:tblPr>
   </w:style>
-  <w:style w:type="numbering" w:default="1" w:styleId="NoList">
+  <w:style w:type="numbering" w:default="1" w:styleId="Ingenoversigt">
     <w:name w:val="No List"/>
     <w:uiPriority w:val="99"/>
     <w:semiHidden/>
     <w:unhideWhenUsed/>
   </w:style>
-  <w:style w:type="character" w:customStyle="1" w:styleId="Heading1Char">
-    <w:name w:val="Heading 1 Char"/>
-    <w:basedOn w:val="DefaultParagraphFont"/>
-    <w:link w:val="Heading1"/>
+  <w:style w:type="character" w:customStyle="1" w:styleId="Overskrift1Tegn">
+    <w:name w:val="Overskrift 1 Tegn"/>
+    <w:basedOn w:val="Standardskrifttypeiafsnit"/>
+    <w:link w:val="Overskrift1"/>
     <w:uiPriority w:val="9"/>
     <w:rsid w:val="00675463"/>
     <w:rPr>
@@ -3541,9 +3746,9 @@
       <w:szCs w:val="32"/>
     </w:rPr>
   </w:style>
-  <w:style w:type="paragraph" w:styleId="TOCHeading">
+  <w:style w:type="paragraph" w:styleId="Overskrift">
     <w:name w:val="TOC Heading"/>
-    <w:basedOn w:val="Heading1"/>
+    <w:basedOn w:val="Overskrift1"/>
     <w:next w:val="Normal"/>
     <w:uiPriority w:val="39"/>
     <w:unhideWhenUsed/>
@@ -3553,7 +3758,7 @@
       <w:outlineLvl w:val="9"/>
     </w:pPr>
   </w:style>
-  <w:style w:type="paragraph" w:styleId="TOC1">
+  <w:style w:type="paragraph" w:styleId="Indholdsfortegnelse1">
     <w:name w:val="toc 1"/>
     <w:basedOn w:val="Normal"/>
     <w:next w:val="Normal"/>
@@ -3567,7 +3772,7 @@
   </w:style>
   <w:style w:type="character" w:styleId="Hyperlink">
     <w:name w:val="Hyperlink"/>
-    <w:basedOn w:val="DefaultParagraphFont"/>
+    <w:basedOn w:val="Standardskrifttypeiafsnit"/>
     <w:uiPriority w:val="99"/>
     <w:unhideWhenUsed/>
     <w:rsid w:val="00E32C64"/>
@@ -3576,10 +3781,10 @@
       <w:u w:val="single"/>
     </w:rPr>
   </w:style>
-  <w:style w:type="character" w:customStyle="1" w:styleId="Heading2Char">
-    <w:name w:val="Heading 2 Char"/>
-    <w:basedOn w:val="DefaultParagraphFont"/>
-    <w:link w:val="Heading2"/>
+  <w:style w:type="character" w:customStyle="1" w:styleId="Overskrift2Tegn">
+    <w:name w:val="Overskrift 2 Tegn"/>
+    <w:basedOn w:val="Standardskrifttypeiafsnit"/>
+    <w:link w:val="Overskrift2"/>
     <w:uiPriority w:val="9"/>
     <w:rsid w:val="00AF6A94"/>
     <w:rPr>
@@ -3590,10 +3795,10 @@
       <w:szCs w:val="26"/>
     </w:rPr>
   </w:style>
-  <w:style w:type="paragraph" w:styleId="HTMLPreformatted">
+  <w:style w:type="paragraph" w:styleId="FormateretHTML">
     <w:name w:val="HTML Preformatted"/>
     <w:basedOn w:val="Normal"/>
-    <w:link w:val="HTMLPreformattedChar"/>
+    <w:link w:val="FormateretHTMLTegn"/>
     <w:uiPriority w:val="99"/>
     <w:semiHidden/>
     <w:unhideWhenUsed/>
@@ -3626,10 +3831,10 @@
       <w:szCs w:val="20"/>
     </w:rPr>
   </w:style>
-  <w:style w:type="character" w:customStyle="1" w:styleId="HTMLPreformattedChar">
-    <w:name w:val="HTML Preformatted Char"/>
-    <w:basedOn w:val="DefaultParagraphFont"/>
-    <w:link w:val="HTMLPreformatted"/>
+  <w:style w:type="character" w:customStyle="1" w:styleId="FormateretHTMLTegn">
+    <w:name w:val="Formateret HTML Tegn"/>
+    <w:basedOn w:val="Standardskrifttypeiafsnit"/>
+    <w:link w:val="FormateretHTML"/>
     <w:uiPriority w:val="99"/>
     <w:semiHidden/>
     <w:rsid w:val="004941A0"/>
@@ -3639,9 +3844,9 @@
       <w:szCs w:val="20"/>
     </w:rPr>
   </w:style>
-  <w:style w:type="character" w:styleId="UnresolvedMention">
+  <w:style w:type="character" w:styleId="Ulstomtale">
     <w:name w:val="Unresolved Mention"/>
-    <w:basedOn w:val="DefaultParagraphFont"/>
+    <w:basedOn w:val="Standardskrifttypeiafsnit"/>
     <w:uiPriority w:val="99"/>
     <w:semiHidden/>
     <w:unhideWhenUsed/>
@@ -3651,9 +3856,9 @@
       <w:shd w:val="clear" w:color="auto" w:fill="E1DFDD"/>
     </w:rPr>
   </w:style>
-  <w:style w:type="character" w:styleId="PlaceholderText">
+  <w:style w:type="character" w:styleId="Pladsholdertekst">
     <w:name w:val="Placeholder Text"/>
-    <w:basedOn w:val="DefaultParagraphFont"/>
+    <w:basedOn w:val="Standardskrifttypeiafsnit"/>
     <w:uiPriority w:val="99"/>
     <w:semiHidden/>
     <w:rsid w:val="00103FB2"/>
@@ -3661,7 +3866,7 @@
       <w:color w:val="808080"/>
     </w:rPr>
   </w:style>
-  <w:style w:type="paragraph" w:styleId="ListParagraph">
+  <w:style w:type="paragraph" w:styleId="Listeafsnit">
     <w:name w:val="List Paragraph"/>
     <w:basedOn w:val="Normal"/>
     <w:uiPriority w:val="34"/>
@@ -3672,7 +3877,7 @@
       <w:contextualSpacing/>
     </w:pPr>
   </w:style>
-  <w:style w:type="paragraph" w:styleId="TOC2">
+  <w:style w:type="paragraph" w:styleId="Indholdsfortegnelse2">
     <w:name w:val="toc 2"/>
     <w:basedOn w:val="Normal"/>
     <w:next w:val="Normal"/>

--- a/PDF Guides/How to use Vister.docx
+++ b/PDF Guides/How to use Vister.docx
@@ -3,28 +3,326 @@
 <w:document xmlns:wpc="http://schemas.microsoft.com/office/word/2010/wordprocessingCanvas" xmlns:cx="http://schemas.microsoft.com/office/drawing/2014/chartex" xmlns:cx1="http://schemas.microsoft.com/office/drawing/2015/9/8/chartex" xmlns:cx2="http://schemas.microsoft.com/office/drawing/2015/10/21/chartex" xmlns:cx3="http://schemas.microsoft.com/office/drawing/2016/5/9/chartex" xmlns:cx4="http://schemas.microsoft.com/office/drawing/2016/5/10/chartex" xmlns:cx5="http://schemas.microsoft.com/office/drawing/2016/5/11/chartex" xmlns:cx6="http://schemas.microsoft.com/office/drawing/2016/5/12/chartex" xmlns:cx7="http://schemas.microsoft.com/office/drawing/2016/5/13/chartex" xmlns:cx8="http://schemas.microsoft.com/office/drawing/2016/5/14/chartex" xmlns:mc="http://schemas.openxmlformats.org/markup-compatibility/2006" xmlns:aink="http://schemas.microsoft.com/office/drawing/2016/ink" xmlns:am3d="http://schemas.microsoft.com/office/drawing/2017/model3d" xmlns:o="urn:schemas-microsoft-com:office:office" xmlns:r="http://schemas.openxmlformats.org/officeDocument/2006/relationships" xmlns:m="http://schemas.openxmlformats.org/officeDocument/2006/math" xmlns:v="urn:schemas-microsoft-com:vml" xmlns:wp14="http://schemas.microsoft.com/office/word/2010/wordprocessingDrawing" xmlns:wp="http://schemas.openxmlformats.org/drawingml/2006/wordprocessingDrawing" xmlns:w10="urn:schemas-microsoft-com:office:word" xmlns:w="http://schemas.openxmlformats.org/wordprocessingml/2006/main" xmlns:w14="http://schemas.microsoft.com/office/word/2010/wordml" xmlns:w15="http://schemas.microsoft.com/office/word/2012/wordml" xmlns:w16cex="http://schemas.microsoft.com/office/word/2018/wordml/cex" xmlns:w16cid="http://schemas.microsoft.com/office/word/2016/wordml/cid" xmlns:w16="http://schemas.microsoft.com/office/word/2018/wordml" xmlns:w16sdtdh="http://schemas.microsoft.com/office/word/2020/wordml/sdtdatahash" xmlns:w16se="http://schemas.microsoft.com/office/word/2015/wordml/symex" xmlns:wpg="http://schemas.microsoft.com/office/word/2010/wordprocessingGroup" xmlns:wpi="http://schemas.microsoft.com/office/word/2010/wordprocessingInk" xmlns:wne="http://schemas.microsoft.com/office/word/2006/wordml" xmlns:wps="http://schemas.microsoft.com/office/word/2010/wordprocessingShape" mc:Ignorable="w14 w15 w16se w16cid w16 w16cex w16sdtdh wp14">
   <w:background w:color="DEE2EC"/>
   <w:body>
-    <w:p/>
-    <w:p>
-      <w:r>
+    <w:p>
+      <w:r>
+        <w:rPr>
+          <w:rFonts w:ascii="Times New Roman" w:hAnsi="Times New Roman" w:cs="Times New Roman"/>
+          <w:noProof/>
+          <w:color w:val="auto"/>
+          <w:sz w:val="24"/>
+          <w:szCs w:val="24"/>
+        </w:rPr>
+        <mc:AlternateContent>
+          <mc:Choice Requires="wps">
+            <w:drawing>
+              <wp:anchor distT="45720" distB="45720" distL="114300" distR="114300" simplePos="0" relativeHeight="251684864" behindDoc="0" locked="0" layoutInCell="1" allowOverlap="1" wp14:anchorId="277D63B8" wp14:editId="437038BD">
+                <wp:simplePos x="0" y="0"/>
+                <wp:positionH relativeFrom="page">
+                  <wp:posOffset>-9525</wp:posOffset>
+                </wp:positionH>
+                <wp:positionV relativeFrom="paragraph">
+                  <wp:posOffset>57150</wp:posOffset>
+                </wp:positionV>
+                <wp:extent cx="3718560" cy="1095375"/>
+                <wp:effectExtent l="38100" t="38100" r="91440" b="104775"/>
+                <wp:wrapNone/>
+                <wp:docPr id="17" name="Text Box 17"/>
+                <wp:cNvGraphicFramePr>
+                  <a:graphicFrameLocks xmlns:a="http://schemas.openxmlformats.org/drawingml/2006/main"/>
+                </wp:cNvGraphicFramePr>
+                <a:graphic xmlns:a="http://schemas.openxmlformats.org/drawingml/2006/main">
+                  <a:graphicData uri="http://schemas.microsoft.com/office/word/2010/wordprocessingShape">
+                    <wps:wsp>
+                      <wps:cNvSpPr txBox="1">
+                        <a:spLocks noChangeArrowheads="1"/>
+                      </wps:cNvSpPr>
+                      <wps:spPr bwMode="auto">
+                        <a:xfrm>
+                          <a:off x="0" y="0"/>
+                          <a:ext cx="3718560" cy="1095375"/>
+                        </a:xfrm>
+                        <a:prstGeom prst="rect">
+                          <a:avLst/>
+                        </a:prstGeom>
+                        <a:solidFill>
+                          <a:srgbClr val="151A22"/>
+                        </a:solidFill>
+                        <a:ln w="9525">
+                          <a:noFill/>
+                          <a:miter lim="800000"/>
+                          <a:headEnd/>
+                          <a:tailEnd/>
+                        </a:ln>
+                        <a:effectLst>
+                          <a:outerShdw blurRad="50800" dist="38100" dir="2700000" algn="tl" rotWithShape="0">
+                            <a:prstClr val="black">
+                              <a:alpha val="40000"/>
+                            </a:prstClr>
+                          </a:outerShdw>
+                        </a:effectLst>
+                      </wps:spPr>
+                      <wps:txbx>
+                        <w:txbxContent>
+                          <w:p>
+                            <w:pPr>
+                              <w:jc w:val="center"/>
+                              <w:rPr>
+                                <w:color w:val="FFFFFF" w:themeColor="background1"/>
+                                <w:sz w:val="56"/>
+                                <w:szCs w:val="56"/>
+                              </w:rPr>
+                            </w:pPr>
+                            <w:r>
+                              <w:rPr>
+                                <w:color w:val="FFFFFF" w:themeColor="background1"/>
+                                <w:sz w:val="56"/>
+                                <w:szCs w:val="56"/>
+                              </w:rPr>
+                              <w:t>How to</w:t>
+                            </w:r>
+                            <w:r>
+                              <w:rPr>
+                                <w:color w:val="FFFFFF" w:themeColor="background1"/>
+                                <w:sz w:val="56"/>
+                                <w:szCs w:val="56"/>
+                              </w:rPr>
+                              <w:t xml:space="preserve"> use</w:t>
+                            </w:r>
+                            <w:r>
+                              <w:rPr>
+                                <w:color w:val="FFFFFF" w:themeColor="background1"/>
+                                <w:sz w:val="56"/>
+                                <w:szCs w:val="56"/>
+                              </w:rPr>
+                              <w:t xml:space="preserve"> </w:t>
+                            </w:r>
+                            <w:r>
+                              <w:rPr>
+                                <w:color w:val="FFFFFF" w:themeColor="background1"/>
+                                <w:sz w:val="56"/>
+                                <w:szCs w:val="56"/>
+                              </w:rPr>
+                              <w:br/>
+                            </w:r>
+                            <w:proofErr w:type="spellStart"/>
+                            <w:r>
+                              <w:rPr>
+                                <w:color w:val="FFFFFF" w:themeColor="background1"/>
+                                <w:sz w:val="56"/>
+                                <w:szCs w:val="56"/>
+                              </w:rPr>
+                              <w:t>Vister</w:t>
+                            </w:r>
+                            <w:proofErr w:type="spellEnd"/>
+                            <w:r>
+                              <w:rPr>
+                                <w:color w:val="FFFFFF" w:themeColor="background1"/>
+                                <w:sz w:val="56"/>
+                                <w:szCs w:val="56"/>
+                              </w:rPr>
+                              <w:t xml:space="preserve">  </w:t>
+                            </w:r>
+                          </w:p>
+                        </w:txbxContent>
+                      </wps:txbx>
+                      <wps:bodyPr rot="0" vertOverflow="clip" horzOverflow="clip" vert="horz" wrap="square" lIns="91440" tIns="45720" rIns="91440" bIns="45720" anchor="t" anchorCtr="0">
+                        <a:noAutofit/>
+                      </wps:bodyPr>
+                    </wps:wsp>
+                  </a:graphicData>
+                </a:graphic>
+                <wp14:sizeRelH relativeFrom="margin">
+                  <wp14:pctWidth>0</wp14:pctWidth>
+                </wp14:sizeRelH>
+                <wp14:sizeRelV relativeFrom="margin">
+                  <wp14:pctHeight>0</wp14:pctHeight>
+                </wp14:sizeRelV>
+              </wp:anchor>
+            </w:drawing>
+          </mc:Choice>
+          <mc:Fallback>
+            <w:pict>
+              <v:shapetype w14:anchorId="277D63B8" id="_x0000_t202" coordsize="21600,21600" o:spt="202" path="m,l,21600r21600,l21600,xe">
+                <v:stroke joinstyle="miter"/>
+                <v:path gradientshapeok="t" o:connecttype="rect"/>
+              </v:shapetype>
+              <v:shape id="Text Box 17" o:spid="_x0000_s1026" type="#_x0000_t202" style="position:absolute;margin-left:-.75pt;margin-top:4.5pt;width:292.8pt;height:86.25pt;z-index:251684864;visibility:visible;mso-wrap-style:square;mso-width-percent:0;mso-height-percent:0;mso-wrap-distance-left:9pt;mso-wrap-distance-top:3.6pt;mso-wrap-distance-right:9pt;mso-wrap-distance-bottom:3.6pt;mso-position-horizontal:absolute;mso-position-horizontal-relative:page;mso-position-vertical:absolute;mso-position-vertical-relative:text;mso-width-percent:0;mso-height-percent:0;mso-width-relative:margin;mso-height-relative:margin;v-text-anchor:top" o:gfxdata="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" fillcolor="#151a22" stroked="f">
+                <v:shadow on="t" color="black" opacity="26214f" origin="-.5,-.5" offset=".74836mm,.74836mm"/>
+                <v:textbox>
+                  <w:txbxContent>
+                    <w:p>
+                      <w:pPr>
+                        <w:jc w:val="center"/>
+                        <w:rPr>
+                          <w:color w:val="FFFFFF" w:themeColor="background1"/>
+                          <w:sz w:val="56"/>
+                          <w:szCs w:val="56"/>
+                        </w:rPr>
+                      </w:pPr>
+                      <w:r>
+                        <w:rPr>
+                          <w:color w:val="FFFFFF" w:themeColor="background1"/>
+                          <w:sz w:val="56"/>
+                          <w:szCs w:val="56"/>
+                        </w:rPr>
+                        <w:t>How to</w:t>
+                      </w:r>
+                      <w:r>
+                        <w:rPr>
+                          <w:color w:val="FFFFFF" w:themeColor="background1"/>
+                          <w:sz w:val="56"/>
+                          <w:szCs w:val="56"/>
+                        </w:rPr>
+                        <w:t xml:space="preserve"> use</w:t>
+                      </w:r>
+                      <w:r>
+                        <w:rPr>
+                          <w:color w:val="FFFFFF" w:themeColor="background1"/>
+                          <w:sz w:val="56"/>
+                          <w:szCs w:val="56"/>
+                        </w:rPr>
+                        <w:t xml:space="preserve"> </w:t>
+                      </w:r>
+                      <w:r>
+                        <w:rPr>
+                          <w:color w:val="FFFFFF" w:themeColor="background1"/>
+                          <w:sz w:val="56"/>
+                          <w:szCs w:val="56"/>
+                        </w:rPr>
+                        <w:br/>
+                      </w:r>
+                      <w:proofErr w:type="spellStart"/>
+                      <w:r>
+                        <w:rPr>
+                          <w:color w:val="FFFFFF" w:themeColor="background1"/>
+                          <w:sz w:val="56"/>
+                          <w:szCs w:val="56"/>
+                        </w:rPr>
+                        <w:t>Vister</w:t>
+                      </w:r>
+                      <w:proofErr w:type="spellEnd"/>
+                      <w:r>
+                        <w:rPr>
+                          <w:color w:val="FFFFFF" w:themeColor="background1"/>
+                          <w:sz w:val="56"/>
+                          <w:szCs w:val="56"/>
+                        </w:rPr>
+                        <w:t xml:space="preserve">  </w:t>
+                      </w:r>
+                    </w:p>
+                  </w:txbxContent>
+                </v:textbox>
+                <w10:wrap anchorx="page"/>
+              </v:shape>
+            </w:pict>
+          </mc:Fallback>
+        </mc:AlternateContent>
+      </w:r>
+      <w:r>
+        <w:rPr>
+          <w:rFonts w:ascii="Times New Roman" w:hAnsi="Times New Roman" w:cs="Times New Roman"/>
+          <w:noProof/>
+          <w:color w:val="auto"/>
+          <w:sz w:val="24"/>
+          <w:szCs w:val="24"/>
+        </w:rPr>
+        <mc:AlternateContent>
+          <mc:Choice Requires="wps">
+            <w:drawing>
+              <wp:anchor distT="0" distB="0" distL="114300" distR="114300" simplePos="0" relativeHeight="251682816" behindDoc="0" locked="0" layoutInCell="1" allowOverlap="1" wp14:anchorId="0AB39C3C" wp14:editId="6BE45142">
+                <wp:simplePos x="0" y="0"/>
+                <wp:positionH relativeFrom="page">
+                  <wp:align>left</wp:align>
+                </wp:positionH>
+                <wp:positionV relativeFrom="paragraph">
+                  <wp:posOffset>-916305</wp:posOffset>
+                </wp:positionV>
+                <wp:extent cx="7839075" cy="1552575"/>
+                <wp:effectExtent l="0" t="0" r="9525" b="9525"/>
+                <wp:wrapNone/>
+                <wp:docPr id="20" name="Rectangle 20"/>
+                <wp:cNvGraphicFramePr/>
+                <a:graphic xmlns:a="http://schemas.openxmlformats.org/drawingml/2006/main">
+                  <a:graphicData uri="http://schemas.microsoft.com/office/word/2010/wordprocessingShape">
+                    <wps:wsp>
+                      <wps:cNvSpPr/>
+                      <wps:spPr>
+                        <a:xfrm>
+                          <a:off x="0" y="0"/>
+                          <a:ext cx="7839075" cy="1552575"/>
+                        </a:xfrm>
+                        <a:prstGeom prst="rect">
+                          <a:avLst/>
+                        </a:prstGeom>
+                        <a:solidFill>
+                          <a:srgbClr val="1C2231"/>
+                        </a:solidFill>
+                        <a:ln>
+                          <a:noFill/>
+                        </a:ln>
+                      </wps:spPr>
+                      <wps:style>
+                        <a:lnRef idx="2">
+                          <a:schemeClr val="accent1">
+                            <a:shade val="50000"/>
+                          </a:schemeClr>
+                        </a:lnRef>
+                        <a:fillRef idx="1">
+                          <a:schemeClr val="accent1"/>
+                        </a:fillRef>
+                        <a:effectRef idx="0">
+                          <a:schemeClr val="accent1"/>
+                        </a:effectRef>
+                        <a:fontRef idx="minor">
+                          <a:schemeClr val="lt1"/>
+                        </a:fontRef>
+                      </wps:style>
+                      <wps:bodyPr rot="0" spcFirstLastPara="0" vertOverflow="clip" horzOverflow="clip" vert="horz" wrap="square" lIns="91440" tIns="45720" rIns="91440" bIns="45720" numCol="1" spcCol="0" rtlCol="0" fromWordArt="0" anchor="ctr" anchorCtr="0" forceAA="0" compatLnSpc="1">
+                        <a:prstTxWarp prst="textNoShape">
+                          <a:avLst/>
+                        </a:prstTxWarp>
+                        <a:noAutofit/>
+                      </wps:bodyPr>
+                    </wps:wsp>
+                  </a:graphicData>
+                </a:graphic>
+                <wp14:sizeRelH relativeFrom="margin">
+                  <wp14:pctWidth>0</wp14:pctWidth>
+                </wp14:sizeRelH>
+                <wp14:sizeRelV relativeFrom="margin">
+                  <wp14:pctHeight>0</wp14:pctHeight>
+                </wp14:sizeRelV>
+              </wp:anchor>
+            </w:drawing>
+          </mc:Choice>
+          <mc:Fallback>
+            <w:pict>
+              <v:rect w14:anchorId="5A669FC3" id="Rectangle 20" o:spid="_x0000_s1026" style="position:absolute;margin-left:0;margin-top:-72.15pt;width:617.25pt;height:122.25pt;z-index:251682816;visibility:visible;mso-wrap-style:square;mso-width-percent:0;mso-height-percent:0;mso-wrap-distance-left:9pt;mso-wrap-distance-top:0;mso-wrap-distance-right:9pt;mso-wrap-distance-bottom:0;mso-position-horizontal:left;mso-position-horizontal-relative:page;mso-position-vertical:absolute;mso-position-vertical-relative:text;mso-width-percent:0;mso-height-percent:0;mso-width-relative:margin;mso-height-relative:margin;v-text-anchor:middle" o:gfxdata="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" fillcolor="#1c2231" stroked="f" strokeweight="1pt">
+                <w10:wrap anchorx="page"/>
+              </v:rect>
+            </w:pict>
+          </mc:Fallback>
+        </mc:AlternateContent>
+      </w:r>
+    </w:p>
+    <w:p>
+      <w:r>
+        <w:rPr>
+          <w:noProof/>
+        </w:rPr>
         <w:drawing>
-          <wp:anchor distT="0" distB="0" distL="114300" distR="114300" simplePos="0" relativeHeight="251681792" behindDoc="0" locked="0" layoutInCell="1" allowOverlap="1" wp14:anchorId="15D251A4" wp14:editId="0D08D0DC">
+          <wp:anchor distT="0" distB="0" distL="114300" distR="114300" simplePos="0" relativeHeight="251657214" behindDoc="0" locked="0" layoutInCell="1" allowOverlap="1" wp14:anchorId="7DD8F65C" wp14:editId="469F583B">
             <wp:simplePos x="0" y="0"/>
-            <wp:positionH relativeFrom="column">
-              <wp:posOffset>2251907</wp:posOffset>
+            <wp:positionH relativeFrom="page">
+              <wp:posOffset>-238125</wp:posOffset>
             </wp:positionH>
             <wp:positionV relativeFrom="paragraph">
-              <wp:posOffset>179924</wp:posOffset>
+              <wp:posOffset>354330</wp:posOffset>
             </wp:positionV>
-            <wp:extent cx="1341120" cy="1338580"/>
-            <wp:effectExtent l="95250" t="38100" r="30480" b="90170"/>
+            <wp:extent cx="11358563" cy="7572375"/>
+            <wp:effectExtent l="0" t="0" r="0" b="0"/>
             <wp:wrapNone/>
-            <wp:docPr id="4" name="Billede 8">
-              <a:extLst xmlns:a="http://schemas.openxmlformats.org/drawingml/2006/main">
-                <a:ext uri="{FF2B5EF4-FFF2-40B4-BE49-F238E27FC236}">
-                  <a16:creationId xmlns:a16="http://schemas.microsoft.com/office/drawing/2014/main" id="{D621AF2D-84CF-4EE6-A7EB-62CF0604E0D4}"/>
-                </a:ext>
-              </a:extLst>
-            </wp:docPr>
+            <wp:docPr id="28" name="Picture 28"/>
             <wp:cNvGraphicFramePr>
               <a:graphicFrameLocks xmlns:a="http://schemas.openxmlformats.org/drawingml/2006/main" noChangeAspect="1"/>
             </wp:cNvGraphicFramePr>
@@ -32,7 +330,254 @@
               <a:graphicData uri="http://schemas.openxmlformats.org/drawingml/2006/picture">
                 <pic:pic xmlns:pic="http://schemas.openxmlformats.org/drawingml/2006/picture">
                   <pic:nvPicPr>
-                    <pic:cNvPr id="9" name="Billede 8">
+                    <pic:cNvPr id="0" name="Picture 3"/>
+                    <pic:cNvPicPr>
+                      <a:picLocks noChangeAspect="1" noChangeArrowheads="1"/>
+                    </pic:cNvPicPr>
+                  </pic:nvPicPr>
+                  <pic:blipFill>
+                    <a:blip r:embed="rId6" cstate="print">
+                      <a:extLst>
+                        <a:ext uri="{28A0092B-C50C-407E-A947-70E740481C1C}">
+                          <a14:useLocalDpi xmlns:a14="http://schemas.microsoft.com/office/drawing/2010/main" val="0"/>
+                        </a:ext>
+                      </a:extLst>
+                    </a:blip>
+                    <a:srcRect/>
+                    <a:stretch>
+                      <a:fillRect/>
+                    </a:stretch>
+                  </pic:blipFill>
+                  <pic:spPr bwMode="auto">
+                    <a:xfrm>
+                      <a:off x="0" y="0"/>
+                      <a:ext cx="11358563" cy="7572375"/>
+                    </a:xfrm>
+                    <a:prstGeom prst="rect">
+                      <a:avLst/>
+                    </a:prstGeom>
+                    <a:noFill/>
+                    <a:ln>
+                      <a:noFill/>
+                    </a:ln>
+                  </pic:spPr>
+                </pic:pic>
+              </a:graphicData>
+            </a:graphic>
+            <wp14:sizeRelH relativeFrom="page">
+              <wp14:pctWidth>0</wp14:pctWidth>
+            </wp14:sizeRelH>
+            <wp14:sizeRelV relativeFrom="page">
+              <wp14:pctHeight>0</wp14:pctHeight>
+            </wp14:sizeRelV>
+          </wp:anchor>
+        </w:drawing>
+      </w:r>
+      <w:r>
+        <w:rPr>
+          <w:rFonts w:ascii="Times New Roman" w:hAnsi="Times New Roman" w:cs="Times New Roman"/>
+          <w:noProof/>
+          <w:color w:val="auto"/>
+          <w:sz w:val="24"/>
+          <w:szCs w:val="24"/>
+        </w:rPr>
+        <mc:AlternateContent>
+          <mc:Choice Requires="wps">
+            <w:drawing>
+              <wp:anchor distT="0" distB="0" distL="114300" distR="114300" simplePos="0" relativeHeight="251686912" behindDoc="0" locked="0" layoutInCell="1" allowOverlap="1" wp14:anchorId="10674CFC" wp14:editId="392B20DC">
+                <wp:simplePos x="0" y="0"/>
+                <wp:positionH relativeFrom="page">
+                  <wp:posOffset>7827327</wp:posOffset>
+                </wp:positionH>
+                <wp:positionV relativeFrom="paragraph">
+                  <wp:posOffset>5112703</wp:posOffset>
+                </wp:positionV>
+                <wp:extent cx="5814695" cy="189230"/>
+                <wp:effectExtent l="0" t="6667" r="7937" b="7938"/>
+                <wp:wrapNone/>
+                <wp:docPr id="16" name="Rectangle 16"/>
+                <wp:cNvGraphicFramePr/>
+                <a:graphic xmlns:a="http://schemas.openxmlformats.org/drawingml/2006/main">
+                  <a:graphicData uri="http://schemas.microsoft.com/office/word/2010/wordprocessingShape">
+                    <wps:wsp>
+                      <wps:cNvSpPr/>
+                      <wps:spPr>
+                        <a:xfrm rot="16200000">
+                          <a:off x="0" y="0"/>
+                          <a:ext cx="5814695" cy="188595"/>
+                        </a:xfrm>
+                        <a:prstGeom prst="rect">
+                          <a:avLst/>
+                        </a:prstGeom>
+                        <a:solidFill>
+                          <a:srgbClr val="6183BD"/>
+                        </a:solidFill>
+                        <a:ln>
+                          <a:noFill/>
+                        </a:ln>
+                      </wps:spPr>
+                      <wps:style>
+                        <a:lnRef idx="2">
+                          <a:schemeClr val="accent1">
+                            <a:shade val="50000"/>
+                          </a:schemeClr>
+                        </a:lnRef>
+                        <a:fillRef idx="1">
+                          <a:schemeClr val="accent1"/>
+                        </a:fillRef>
+                        <a:effectRef idx="0">
+                          <a:schemeClr val="accent1"/>
+                        </a:effectRef>
+                        <a:fontRef idx="minor">
+                          <a:schemeClr val="lt1"/>
+                        </a:fontRef>
+                      </wps:style>
+                      <wps:bodyPr rot="0" spcFirstLastPara="0" vertOverflow="clip" horzOverflow="clip" vert="horz" wrap="square" lIns="91440" tIns="45720" rIns="91440" bIns="45720" numCol="1" spcCol="0" rtlCol="0" fromWordArt="0" anchor="ctr" anchorCtr="0" forceAA="0" compatLnSpc="1">
+                        <a:prstTxWarp prst="textNoShape">
+                          <a:avLst/>
+                        </a:prstTxWarp>
+                        <a:noAutofit/>
+                      </wps:bodyPr>
+                    </wps:wsp>
+                  </a:graphicData>
+                </a:graphic>
+                <wp14:sizeRelH relativeFrom="margin">
+                  <wp14:pctWidth>0</wp14:pctWidth>
+                </wp14:sizeRelH>
+                <wp14:sizeRelV relativeFrom="margin">
+                  <wp14:pctHeight>0</wp14:pctHeight>
+                </wp14:sizeRelV>
+              </wp:anchor>
+            </w:drawing>
+          </mc:Choice>
+          <mc:Fallback>
+            <w:pict>
+              <v:rect w14:anchorId="1934BA80" id="Rectangle 16" o:spid="_x0000_s1026" style="position:absolute;margin-left:616.3pt;margin-top:402.6pt;width:457.85pt;height:14.9pt;rotation:-90;z-index:251686912;visibility:visible;mso-wrap-style:square;mso-width-percent:0;mso-height-percent:0;mso-wrap-distance-left:9pt;mso-wrap-distance-top:0;mso-wrap-distance-right:9pt;mso-wrap-distance-bottom:0;mso-position-horizontal:absolute;mso-position-horizontal-relative:page;mso-position-vertical:absolute;mso-position-vertical-relative:text;mso-width-percent:0;mso-height-percent:0;mso-width-relative:margin;mso-height-relative:margin;v-text-anchor:middle" o:gfxdata="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" fillcolor="#6183bd" stroked="f" strokeweight="1pt">
+                <w10:wrap anchorx="page"/>
+              </v:rect>
+            </w:pict>
+          </mc:Fallback>
+        </mc:AlternateContent>
+      </w:r>
+      <w:r>
+        <w:rPr>
+          <w:rFonts w:ascii="Times New Roman" w:hAnsi="Times New Roman" w:cs="Times New Roman"/>
+          <w:noProof/>
+          <w:color w:val="auto"/>
+          <w:sz w:val="24"/>
+          <w:szCs w:val="24"/>
+        </w:rPr>
+        <mc:AlternateContent>
+          <mc:Choice Requires="wps">
+            <w:drawing>
+              <wp:anchor distT="0" distB="0" distL="114300" distR="114300" simplePos="0" relativeHeight="251681792" behindDoc="0" locked="0" layoutInCell="1" allowOverlap="1" wp14:anchorId="6601096E" wp14:editId="649D3F37">
+                <wp:simplePos x="0" y="0"/>
+                <wp:positionH relativeFrom="page">
+                  <wp:posOffset>3057525</wp:posOffset>
+                </wp:positionH>
+                <wp:positionV relativeFrom="paragraph">
+                  <wp:posOffset>9134475</wp:posOffset>
+                </wp:positionV>
+                <wp:extent cx="7839075" cy="1400175"/>
+                <wp:effectExtent l="0" t="0" r="9525" b="9525"/>
+                <wp:wrapNone/>
+                <wp:docPr id="14" name="Rectangle 14"/>
+                <wp:cNvGraphicFramePr/>
+                <a:graphic xmlns:a="http://schemas.openxmlformats.org/drawingml/2006/main">
+                  <a:graphicData uri="http://schemas.microsoft.com/office/word/2010/wordprocessingShape">
+                    <wps:wsp>
+                      <wps:cNvSpPr/>
+                      <wps:spPr>
+                        <a:xfrm>
+                          <a:off x="0" y="0"/>
+                          <a:ext cx="7839075" cy="1400175"/>
+                        </a:xfrm>
+                        <a:prstGeom prst="rect">
+                          <a:avLst/>
+                        </a:prstGeom>
+                        <a:solidFill>
+                          <a:srgbClr val="1C2231"/>
+                        </a:solidFill>
+                        <a:ln>
+                          <a:noFill/>
+                        </a:ln>
+                      </wps:spPr>
+                      <wps:style>
+                        <a:lnRef idx="2">
+                          <a:schemeClr val="accent1">
+                            <a:shade val="50000"/>
+                          </a:schemeClr>
+                        </a:lnRef>
+                        <a:fillRef idx="1">
+                          <a:schemeClr val="accent1"/>
+                        </a:fillRef>
+                        <a:effectRef idx="0">
+                          <a:schemeClr val="accent1"/>
+                        </a:effectRef>
+                        <a:fontRef idx="minor">
+                          <a:schemeClr val="lt1"/>
+                        </a:fontRef>
+                      </wps:style>
+                      <wps:bodyPr rot="0" spcFirstLastPara="0" vertOverflow="clip" horzOverflow="clip" vert="horz" wrap="square" lIns="91440" tIns="45720" rIns="91440" bIns="45720" numCol="1" spcCol="0" rtlCol="0" fromWordArt="0" anchor="ctr" anchorCtr="0" forceAA="0" compatLnSpc="1">
+                        <a:prstTxWarp prst="textNoShape">
+                          <a:avLst/>
+                        </a:prstTxWarp>
+                        <a:noAutofit/>
+                      </wps:bodyPr>
+                    </wps:wsp>
+                  </a:graphicData>
+                </a:graphic>
+                <wp14:sizeRelH relativeFrom="margin">
+                  <wp14:pctWidth>0</wp14:pctWidth>
+                </wp14:sizeRelH>
+                <wp14:sizeRelV relativeFrom="margin">
+                  <wp14:pctHeight>0</wp14:pctHeight>
+                </wp14:sizeRelV>
+              </wp:anchor>
+            </w:drawing>
+          </mc:Choice>
+          <mc:Fallback>
+            <w:pict>
+              <v:rect w14:anchorId="5E471E3B" id="Rectangle 14" o:spid="_x0000_s1026" style="position:absolute;margin-left:240.75pt;margin-top:719.25pt;width:617.25pt;height:110.25pt;z-index:251681792;visibility:visible;mso-wrap-style:square;mso-width-percent:0;mso-height-percent:0;mso-wrap-distance-left:9pt;mso-wrap-distance-top:0;mso-wrap-distance-right:9pt;mso-wrap-distance-bottom:0;mso-position-horizontal:absolute;mso-position-horizontal-relative:page;mso-position-vertical:absolute;mso-position-vertical-relative:text;mso-width-percent:0;mso-height-percent:0;mso-width-relative:margin;mso-height-relative:margin;v-text-anchor:middle" o:gfxdata="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" fillcolor="#1c2231" stroked="f" strokeweight="1pt">
+                <w10:wrap anchorx="page"/>
+              </v:rect>
+            </w:pict>
+          </mc:Fallback>
+        </mc:AlternateContent>
+      </w:r>
+      <w:r>
+        <w:rPr>
+          <w:rFonts w:ascii="Times New Roman" w:hAnsi="Times New Roman" w:cs="Times New Roman"/>
+          <w:noProof/>
+          <w:color w:val="auto"/>
+          <w:sz w:val="24"/>
+          <w:szCs w:val="24"/>
+        </w:rPr>
+        <w:drawing>
+          <wp:anchor distT="0" distB="0" distL="114300" distR="114300" simplePos="0" relativeHeight="251683840" behindDoc="0" locked="0" layoutInCell="1" allowOverlap="1" wp14:anchorId="50D3AF68" wp14:editId="7F8F14F7">
+            <wp:simplePos x="0" y="0"/>
+            <wp:positionH relativeFrom="leftMargin">
+              <wp:posOffset>3314065</wp:posOffset>
+            </wp:positionH>
+            <wp:positionV relativeFrom="paragraph">
+              <wp:posOffset>9334500</wp:posOffset>
+            </wp:positionV>
+            <wp:extent cx="640080" cy="640080"/>
+            <wp:effectExtent l="95250" t="38100" r="45720" b="102870"/>
+            <wp:wrapNone/>
+            <wp:docPr id="6" name="Picture 6" descr="A picture containing icon&#10;&#10;Description automatically generated">
+              <a:extLst xmlns:a="http://schemas.openxmlformats.org/drawingml/2006/main">
+                <a:ext uri="{FF2B5EF4-FFF2-40B4-BE49-F238E27FC236}">
+                  <a16:creationId xmlns:a16="http://schemas.microsoft.com/office/drawing/2014/main" id="{D621AF2D-84CF-4EE6-A7EB-62CF0604E0D4}"/>
+                </a:ext>
+              </a:extLst>
+            </wp:docPr>
+            <wp:cNvGraphicFramePr/>
+            <a:graphic xmlns:a="http://schemas.openxmlformats.org/drawingml/2006/main">
+              <a:graphicData uri="http://schemas.openxmlformats.org/drawingml/2006/picture">
+                <pic:pic xmlns:pic="http://schemas.openxmlformats.org/drawingml/2006/picture">
+                  <pic:nvPicPr>
+                    <pic:cNvPr id="6" name="Picture 6" descr="A picture containing icon&#10;&#10;Description automatically generated">
                       <a:extLst>
                         <a:ext uri="{FF2B5EF4-FFF2-40B4-BE49-F238E27FC236}">
                           <a16:creationId xmlns:a16="http://schemas.microsoft.com/office/drawing/2014/main" id="{D621AF2D-84CF-4EE6-A7EB-62CF0604E0D4}"/>
@@ -44,7 +589,7 @@
                     </pic:cNvPicPr>
                   </pic:nvPicPr>
                   <pic:blipFill>
-                    <a:blip r:embed="rId6" cstate="print">
+                    <a:blip r:embed="rId7" cstate="print">
                       <a:extLst>
                         <a:ext uri="{28A0092B-C50C-407E-A947-70E740481C1C}">
                           <a14:useLocalDpi xmlns:a14="http://schemas.microsoft.com/office/drawing/2010/main" val="0"/>
@@ -58,7 +603,7 @@
                   <pic:spPr>
                     <a:xfrm>
                       <a:off x="0" y="0"/>
-                      <a:ext cx="1341120" cy="1338580"/>
+                      <a:ext cx="548640" cy="548005"/>
                     </a:xfrm>
                     <a:prstGeom prst="rect">
                       <a:avLst/>
@@ -83,42 +628,131 @@
           </wp:anchor>
         </w:drawing>
       </w:r>
-    </w:p>
-    <w:p/>
-    <w:p/>
-    <w:p/>
-    <w:p/>
-    <w:p>
-      <w:r>
+      <w:r>
+        <w:rPr>
+          <w:rFonts w:ascii="Times New Roman" w:hAnsi="Times New Roman" w:cs="Times New Roman"/>
+          <w:noProof/>
+          <w:color w:val="auto"/>
+          <w:sz w:val="24"/>
+          <w:szCs w:val="24"/>
+        </w:rPr>
         <mc:AlternateContent>
           <mc:Choice Requires="wps">
             <w:drawing>
-              <wp:anchor distT="0" distB="0" distL="114300" distR="114300" simplePos="0" relativeHeight="251682816" behindDoc="0" locked="0" layoutInCell="1" allowOverlap="1" wp14:anchorId="5ABE4478" wp14:editId="326AA8E1">
+              <wp:anchor distT="0" distB="0" distL="114300" distR="114300" simplePos="0" relativeHeight="251687936" behindDoc="0" locked="0" layoutInCell="1" allowOverlap="1" wp14:anchorId="63FCF894" wp14:editId="2F244ED4">
                 <wp:simplePos x="0" y="0"/>
                 <wp:positionH relativeFrom="column">
-                  <wp:posOffset>1585792</wp:posOffset>
+                  <wp:posOffset>3152140</wp:posOffset>
                 </wp:positionH>
                 <wp:positionV relativeFrom="paragraph">
-                  <wp:posOffset>61814</wp:posOffset>
+                  <wp:posOffset>9288145</wp:posOffset>
                 </wp:positionV>
-                <wp:extent cx="2514600" cy="1114425"/>
-                <wp:effectExtent l="0" t="0" r="0" b="0"/>
+                <wp:extent cx="0" cy="575310"/>
+                <wp:effectExtent l="0" t="0" r="38100" b="15240"/>
                 <wp:wrapNone/>
-                <wp:docPr id="1" name="Tekstfelt 9"/>
-                <wp:cNvGraphicFramePr xmlns:a="http://schemas.openxmlformats.org/drawingml/2006/main"/>
+                <wp:docPr id="18" name="Straight Connector 18"/>
+                <wp:cNvGraphicFramePr/>
                 <a:graphic xmlns:a="http://schemas.openxmlformats.org/drawingml/2006/main">
                   <a:graphicData uri="http://schemas.microsoft.com/office/word/2010/wordprocessingShape">
                     <wps:wsp>
-                      <wps:cNvSpPr txBox="1"/>
+                      <wps:cNvCnPr/>
                       <wps:spPr>
+                        <a:xfrm flipV="1">
+                          <a:off x="0" y="0"/>
+                          <a:ext cx="0" cy="575310"/>
+                        </a:xfrm>
+                        <a:prstGeom prst="line">
+                          <a:avLst/>
+                        </a:prstGeom>
+                        <a:ln w="19050">
+                          <a:solidFill>
+                            <a:schemeClr val="bg1"/>
+                          </a:solidFill>
+                        </a:ln>
+                      </wps:spPr>
+                      <wps:style>
+                        <a:lnRef idx="1">
+                          <a:schemeClr val="accent1"/>
+                        </a:lnRef>
+                        <a:fillRef idx="0">
+                          <a:schemeClr val="accent1"/>
+                        </a:fillRef>
+                        <a:effectRef idx="0">
+                          <a:schemeClr val="accent1"/>
+                        </a:effectRef>
+                        <a:fontRef idx="minor">
+                          <a:schemeClr val="tx1"/>
+                        </a:fontRef>
+                      </wps:style>
+                      <wps:bodyPr/>
+                    </wps:wsp>
+                  </a:graphicData>
+                </a:graphic>
+                <wp14:sizeRelH relativeFrom="margin">
+                  <wp14:pctWidth>0</wp14:pctWidth>
+                </wp14:sizeRelH>
+                <wp14:sizeRelV relativeFrom="margin">
+                  <wp14:pctHeight>0</wp14:pctHeight>
+                </wp14:sizeRelV>
+              </wp:anchor>
+            </w:drawing>
+          </mc:Choice>
+          <mc:Fallback>
+            <w:pict>
+              <v:line w14:anchorId="18DAB5AA" id="Straight Connector 18" o:spid="_x0000_s1026" style="position:absolute;flip:y;z-index:251687936;visibility:visible;mso-wrap-style:square;mso-width-percent:0;mso-height-percent:0;mso-wrap-distance-left:9pt;mso-wrap-distance-top:0;mso-wrap-distance-right:9pt;mso-wrap-distance-bottom:0;mso-position-horizontal:absolute;mso-position-horizontal-relative:text;mso-position-vertical:absolute;mso-position-vertical-relative:text;mso-width-percent:0;mso-height-percent:0;mso-width-relative:margin;mso-height-relative:margin" from="248.2pt,731.35pt" to="248.2pt,776.65pt" o:gfxdata="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" strokecolor="white [3212]" strokeweight="1.5pt">
+                <v:stroke joinstyle="miter"/>
+              </v:line>
+            </w:pict>
+          </mc:Fallback>
+        </mc:AlternateContent>
+      </w:r>
+      <w:r>
+        <w:rPr>
+          <w:rFonts w:ascii="Times New Roman" w:hAnsi="Times New Roman" w:cs="Times New Roman"/>
+          <w:noProof/>
+          <w:color w:val="auto"/>
+          <w:sz w:val="24"/>
+          <w:szCs w:val="24"/>
+        </w:rPr>
+        <mc:AlternateContent>
+          <mc:Choice Requires="wps">
+            <w:drawing>
+              <wp:anchor distT="45720" distB="45720" distL="114300" distR="114300" simplePos="0" relativeHeight="251688960" behindDoc="0" locked="0" layoutInCell="1" allowOverlap="1" wp14:anchorId="7AD930C3" wp14:editId="1EF0E1AD">
+                <wp:simplePos x="0" y="0"/>
+                <wp:positionH relativeFrom="column">
+                  <wp:posOffset>3238500</wp:posOffset>
+                </wp:positionH>
+                <wp:positionV relativeFrom="paragraph">
+                  <wp:posOffset>9389745</wp:posOffset>
+                </wp:positionV>
+                <wp:extent cx="1057275" cy="438150"/>
+                <wp:effectExtent l="0" t="0" r="0" b="0"/>
+                <wp:wrapNone/>
+                <wp:docPr id="19" name="Text Box 19"/>
+                <wp:cNvGraphicFramePr>
+                  <a:graphicFrameLocks xmlns:a="http://schemas.openxmlformats.org/drawingml/2006/main"/>
+                </wp:cNvGraphicFramePr>
+                <a:graphic xmlns:a="http://schemas.openxmlformats.org/drawingml/2006/main">
+                  <a:graphicData uri="http://schemas.microsoft.com/office/word/2010/wordprocessingShape">
+                    <wps:wsp>
+                      <wps:cNvSpPr txBox="1">
+                        <a:spLocks noChangeArrowheads="1"/>
+                      </wps:cNvSpPr>
+                      <wps:spPr bwMode="auto">
                         <a:xfrm>
                           <a:off x="0" y="0"/>
-                          <a:ext cx="2514600" cy="1114425"/>
+                          <a:ext cx="1057275" cy="438150"/>
                         </a:xfrm>
                         <a:prstGeom prst="rect">
                           <a:avLst/>
                         </a:prstGeom>
                         <a:noFill/>
+                        <a:ln w="9525">
+                          <a:noFill/>
+                          <a:miter lim="800000"/>
+                          <a:headEnd/>
+                          <a:tailEnd/>
+                        </a:ln>
                       </wps:spPr>
                       <wps:txbx>
                         <w:txbxContent>
@@ -127,25 +761,25 @@
                               <w:rPr>
                                 <w:rFonts w:ascii="Avenir Next LT Pro" w:hAnsi="Avenir Next LT Pro"/>
                                 <w:color w:val="FFFFFF" w:themeColor="background1"/>
-                                <w:kern w:val="24"/>
-                                <w:sz w:val="144"/>
-                                <w:szCs w:val="144"/>
+                                <w:sz w:val="48"/>
+                                <w:szCs w:val="48"/>
                               </w:rPr>
                             </w:pPr>
+                            <w:proofErr w:type="spellStart"/>
                             <w:r>
                               <w:rPr>
                                 <w:rFonts w:ascii="Avenir Next LT Pro" w:hAnsi="Avenir Next LT Pro"/>
                                 <w:color w:val="FFFFFF" w:themeColor="background1"/>
-                                <w:kern w:val="24"/>
-                                <w:sz w:val="144"/>
-                                <w:szCs w:val="144"/>
+                                <w:sz w:val="48"/>
+                                <w:szCs w:val="48"/>
                               </w:rPr>
                               <w:t>Vister</w:t>
                             </w:r>
+                            <w:proofErr w:type="spellEnd"/>
                           </w:p>
                         </w:txbxContent>
                       </wps:txbx>
-                      <wps:bodyPr wrap="square" rtlCol="0">
+                      <wps:bodyPr rot="0" vertOverflow="clip" horzOverflow="clip" vert="horz" wrap="square" lIns="91440" tIns="45720" rIns="91440" bIns="45720" anchor="t" anchorCtr="0">
                         <a:noAutofit/>
                       </wps:bodyPr>
                     </wps:wsp>
@@ -162,11 +796,7 @@
           </mc:Choice>
           <mc:Fallback>
             <w:pict>
-              <v:shapetype w14:anchorId="5ABE4478" id="_x0000_t202" coordsize="21600,21600" o:spt="202" path="m,l,21600r21600,l21600,xe">
-                <v:stroke joinstyle="miter"/>
-                <v:path gradientshapeok="t" o:connecttype="rect"/>
-              </v:shapetype>
-              <v:shape id="Tekstfelt 9" o:spid="_x0000_s1026" type="#_x0000_t202" style="position:absolute;margin-left:124.85pt;margin-top:4.85pt;width:198pt;height:87.75pt;z-index:251682816;visibility:visible;mso-wrap-style:square;mso-width-percent:0;mso-height-percent:0;mso-wrap-distance-left:9pt;mso-wrap-distance-top:0;mso-wrap-distance-right:9pt;mso-wrap-distance-bottom:0;mso-position-horizontal:absolute;mso-position-horizontal-relative:text;mso-position-vertical:absolute;mso-position-vertical-relative:text;mso-width-percent:0;mso-height-percent:0;mso-width-relative:margin;mso-height-relative:margin;v-text-anchor:top" o:gfxdata="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" filled="f" stroked="f">
+              <v:shape w14:anchorId="7AD930C3" id="Text Box 19" o:spid="_x0000_s1027" type="#_x0000_t202" style="position:absolute;margin-left:255pt;margin-top:739.35pt;width:83.25pt;height:34.5pt;z-index:251688960;visibility:visible;mso-wrap-style:square;mso-width-percent:0;mso-height-percent:0;mso-wrap-distance-left:9pt;mso-wrap-distance-top:3.6pt;mso-wrap-distance-right:9pt;mso-wrap-distance-bottom:3.6pt;mso-position-horizontal:absolute;mso-position-horizontal-relative:text;mso-position-vertical:absolute;mso-position-vertical-relative:text;mso-width-percent:0;mso-height-percent:0;mso-width-relative:margin;mso-height-relative:margin;v-text-anchor:top" o:gfxdata="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" filled="f" stroked="f">
                 <v:textbox>
                   <w:txbxContent>
                     <w:p>
@@ -174,21 +804,21 @@
                         <w:rPr>
                           <w:rFonts w:ascii="Avenir Next LT Pro" w:hAnsi="Avenir Next LT Pro"/>
                           <w:color w:val="FFFFFF" w:themeColor="background1"/>
-                          <w:kern w:val="24"/>
-                          <w:sz w:val="144"/>
-                          <w:szCs w:val="144"/>
+                          <w:sz w:val="48"/>
+                          <w:szCs w:val="48"/>
                         </w:rPr>
                       </w:pPr>
+                      <w:proofErr w:type="spellStart"/>
                       <w:r>
                         <w:rPr>
                           <w:rFonts w:ascii="Avenir Next LT Pro" w:hAnsi="Avenir Next LT Pro"/>
                           <w:color w:val="FFFFFF" w:themeColor="background1"/>
-                          <w:kern w:val="24"/>
-                          <w:sz w:val="144"/>
-                          <w:szCs w:val="144"/>
+                          <w:sz w:val="48"/>
+                          <w:szCs w:val="48"/>
                         </w:rPr>
                         <w:t>Vister</w:t>
                       </w:r>
+                      <w:proofErr w:type="spellEnd"/>
                     </w:p>
                   </w:txbxContent>
                 </v:textbox>
@@ -199,103 +829,66 @@
       </w:r>
     </w:p>
     <w:p/>
-    <w:p/>
-    <w:p/>
-    <w:p/>
-    <w:p/>
-    <w:p>
-      <w:r>
+    <w:p>
+      <w:r>
+        <w:rPr>
+          <w:noProof/>
+        </w:rPr>
         <mc:AlternateContent>
           <mc:Choice Requires="wps">
             <w:drawing>
-              <wp:anchor distT="45720" distB="45720" distL="114300" distR="114300" simplePos="0" relativeHeight="251683840" behindDoc="0" locked="0" layoutInCell="1" allowOverlap="1" wp14:anchorId="7BBA222D" wp14:editId="0EA4A819">
+              <wp:anchor distT="0" distB="0" distL="114300" distR="114300" simplePos="0" relativeHeight="251696128" behindDoc="0" locked="0" layoutInCell="1" allowOverlap="1" wp14:anchorId="16ADC9A5" wp14:editId="7D2F7699">
                 <wp:simplePos x="0" y="0"/>
                 <wp:positionH relativeFrom="column">
-                  <wp:posOffset>977462</wp:posOffset>
+                  <wp:posOffset>1912620</wp:posOffset>
                 </wp:positionH>
                 <wp:positionV relativeFrom="paragraph">
-                  <wp:posOffset>90389</wp:posOffset>
+                  <wp:posOffset>203200</wp:posOffset>
                 </wp:positionV>
-                <wp:extent cx="3718560" cy="661035"/>
-                <wp:effectExtent l="0" t="0" r="15240" b="24765"/>
-                <wp:wrapSquare wrapText="bothSides"/>
-                <wp:docPr id="3" name="Tekstfelt 2"/>
-                <wp:cNvGraphicFramePr>
-                  <a:graphicFrameLocks xmlns:a="http://schemas.openxmlformats.org/drawingml/2006/main"/>
-                </wp:cNvGraphicFramePr>
+                <wp:extent cx="814387" cy="160338"/>
+                <wp:effectExtent l="0" t="0" r="5080" b="0"/>
+                <wp:wrapNone/>
+                <wp:docPr id="25" name="Rectangle 25"/>
+                <wp:cNvGraphicFramePr/>
                 <a:graphic xmlns:a="http://schemas.openxmlformats.org/drawingml/2006/main">
                   <a:graphicData uri="http://schemas.microsoft.com/office/word/2010/wordprocessingShape">
                     <wps:wsp>
-                      <wps:cNvSpPr txBox="1">
-                        <a:spLocks noChangeArrowheads="1"/>
-                      </wps:cNvSpPr>
-                      <wps:spPr bwMode="auto">
+                      <wps:cNvSpPr/>
+                      <wps:spPr>
                         <a:xfrm>
                           <a:off x="0" y="0"/>
-                          <a:ext cx="3718560" cy="661035"/>
+                          <a:ext cx="814387" cy="160338"/>
                         </a:xfrm>
                         <a:prstGeom prst="rect">
                           <a:avLst/>
                         </a:prstGeom>
-                        <a:noFill/>
-                        <a:ln w="9525">
-                          <a:solidFill>
-                            <a:schemeClr val="bg1"/>
-                          </a:solidFill>
-                          <a:miter lim="800000"/>
-                          <a:headEnd/>
-                          <a:tailEnd/>
+                        <a:solidFill>
+                          <a:srgbClr val="6183BD"/>
+                        </a:solidFill>
+                        <a:ln>
+                          <a:noFill/>
                         </a:ln>
                       </wps:spPr>
-                      <wps:txbx>
-                        <w:txbxContent>
-                          <w:p>
-                            <w:pPr>
-                              <w:jc w:val="center"/>
-                              <w:rPr>
-                                <w:sz w:val="56"/>
-                                <w:szCs w:val="56"/>
-                              </w:rPr>
-                            </w:pPr>
-                            <w:r>
-                              <w:rPr>
-                                <w:sz w:val="56"/>
-                                <w:szCs w:val="56"/>
-                              </w:rPr>
-                              <w:t xml:space="preserve">How to </w:t>
-                            </w:r>
-                            <w:r>
-                              <w:rPr>
-                                <w:sz w:val="56"/>
-                                <w:szCs w:val="56"/>
-                              </w:rPr>
-                              <w:t>use</w:t>
-                            </w:r>
-                            <w:r>
-                              <w:rPr>
-                                <w:sz w:val="56"/>
-                                <w:szCs w:val="56"/>
-                              </w:rPr>
-                              <w:t xml:space="preserve"> V</w:t>
-                            </w:r>
-                            <w:r>
-                              <w:rPr>
-                                <w:sz w:val="56"/>
-                                <w:szCs w:val="56"/>
-                              </w:rPr>
-                              <w:t>i</w:t>
-                            </w:r>
-                            <w:r>
-                              <w:rPr>
-                                <w:sz w:val="56"/>
-                                <w:szCs w:val="56"/>
-                              </w:rPr>
-                              <w:t>ster</w:t>
-                            </w:r>
-                          </w:p>
-                        </w:txbxContent>
-                      </wps:txbx>
-                      <wps:bodyPr rot="0" vert="horz" wrap="square" lIns="91440" tIns="45720" rIns="91440" bIns="45720" anchor="t" anchorCtr="0">
+                      <wps:style>
+                        <a:lnRef idx="2">
+                          <a:schemeClr val="accent1">
+                            <a:shade val="50000"/>
+                          </a:schemeClr>
+                        </a:lnRef>
+                        <a:fillRef idx="1">
+                          <a:schemeClr val="accent1"/>
+                        </a:fillRef>
+                        <a:effectRef idx="0">
+                          <a:schemeClr val="accent1"/>
+                        </a:effectRef>
+                        <a:fontRef idx="minor">
+                          <a:schemeClr val="lt1"/>
+                        </a:fontRef>
+                      </wps:style>
+                      <wps:bodyPr rot="0" spcFirstLastPara="0" vertOverflow="clip" horzOverflow="clip" vert="horz" wrap="square" lIns="91440" tIns="45720" rIns="91440" bIns="45720" numCol="1" spcCol="0" rtlCol="0" fromWordArt="0" anchor="ctr" anchorCtr="0" forceAA="0" compatLnSpc="1">
+                        <a:prstTxWarp prst="textNoShape">
+                          <a:avLst/>
+                        </a:prstTxWarp>
                         <a:noAutofit/>
                       </wps:bodyPr>
                     </wps:wsp>
@@ -312,78 +905,406 @@
           </mc:Choice>
           <mc:Fallback>
             <w:pict>
-              <v:shape w14:anchorId="7BBA222D" id="Tekstfelt 2" o:spid="_x0000_s1027" type="#_x0000_t202" style="position:absolute;margin-left:76.95pt;margin-top:7.1pt;width:292.8pt;height:52.05pt;z-index:251683840;visibility:visible;mso-wrap-style:square;mso-width-percent:0;mso-height-percent:0;mso-wrap-distance-left:9pt;mso-wrap-distance-top:3.6pt;mso-wrap-distance-right:9pt;mso-wrap-distance-bottom:3.6pt;mso-position-horizontal:absolute;mso-position-horizontal-relative:text;mso-position-vertical:absolute;mso-position-vertical-relative:text;mso-width-percent:0;mso-height-percent:0;mso-width-relative:margin;mso-height-relative:margin;v-text-anchor:top" o:gfxdata="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" filled="f" strokecolor="white [3212]">
+              <v:rect w14:anchorId="4757B0E6" id="Rectangle 25" o:spid="_x0000_s1026" style="position:absolute;margin-left:150.6pt;margin-top:16pt;width:64.1pt;height:12.65pt;z-index:251696128;visibility:visible;mso-wrap-style:square;mso-width-percent:0;mso-height-percent:0;mso-wrap-distance-left:9pt;mso-wrap-distance-top:0;mso-wrap-distance-right:9pt;mso-wrap-distance-bottom:0;mso-position-horizontal:absolute;mso-position-horizontal-relative:text;mso-position-vertical:absolute;mso-position-vertical-relative:text;mso-width-percent:0;mso-height-percent:0;mso-width-relative:margin;mso-height-relative:margin;v-text-anchor:middle" o:gfxdata="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" fillcolor="#6183bd" stroked="f" strokeweight="1pt"/>
+            </w:pict>
+          </mc:Fallback>
+        </mc:AlternateContent>
+      </w:r>
+    </w:p>
+    <w:p/>
+    <w:p/>
+    <w:p/>
+    <w:p/>
+    <w:p/>
+    <w:p/>
+    <w:p/>
+    <w:p/>
+    <w:p/>
+    <w:p/>
+    <w:p/>
+    <w:p/>
+    <w:p/>
+    <w:p/>
+    <w:p/>
+    <w:p/>
+    <w:p/>
+    <w:p/>
+    <w:p/>
+    <w:p/>
+    <w:p/>
+    <w:p/>
+    <w:p/>
+    <w:p/>
+    <w:p>
+      <w:r>
+        <w:rPr>
+          <w:rFonts w:ascii="Times New Roman" w:hAnsi="Times New Roman" w:cs="Times New Roman"/>
+          <w:noProof/>
+          <w:color w:val="auto"/>
+          <w:sz w:val="24"/>
+          <w:szCs w:val="24"/>
+        </w:rPr>
+        <mc:AlternateContent>
+          <mc:Choice Requires="wps">
+            <w:drawing>
+              <wp:anchor distT="45720" distB="45720" distL="114300" distR="114300" simplePos="0" relativeHeight="251694080" behindDoc="0" locked="0" layoutInCell="1" allowOverlap="1" wp14:anchorId="1CFB0489" wp14:editId="6860577E">
+                <wp:simplePos x="0" y="0"/>
+                <wp:positionH relativeFrom="column">
+                  <wp:posOffset>104775</wp:posOffset>
+                </wp:positionH>
+                <wp:positionV relativeFrom="paragraph">
+                  <wp:posOffset>520700</wp:posOffset>
+                </wp:positionV>
+                <wp:extent cx="1057275" cy="438150"/>
+                <wp:effectExtent l="0" t="0" r="0" b="0"/>
+                <wp:wrapNone/>
+                <wp:docPr id="21" name="Text Box 21"/>
+                <wp:cNvGraphicFramePr>
+                  <a:graphicFrameLocks xmlns:a="http://schemas.openxmlformats.org/drawingml/2006/main"/>
+                </wp:cNvGraphicFramePr>
+                <a:graphic xmlns:a="http://schemas.openxmlformats.org/drawingml/2006/main">
+                  <a:graphicData uri="http://schemas.microsoft.com/office/word/2010/wordprocessingShape">
+                    <wps:wsp>
+                      <wps:cNvSpPr txBox="1">
+                        <a:spLocks noChangeArrowheads="1"/>
+                      </wps:cNvSpPr>
+                      <wps:spPr bwMode="auto">
+                        <a:xfrm>
+                          <a:off x="0" y="0"/>
+                          <a:ext cx="1057275" cy="438150"/>
+                        </a:xfrm>
+                        <a:prstGeom prst="rect">
+                          <a:avLst/>
+                        </a:prstGeom>
+                        <a:noFill/>
+                        <a:ln w="9525">
+                          <a:noFill/>
+                          <a:miter lim="800000"/>
+                          <a:headEnd/>
+                          <a:tailEnd/>
+                        </a:ln>
+                      </wps:spPr>
+                      <wps:txbx>
+                        <w:txbxContent>
+                          <w:p>
+                            <w:pPr>
+                              <w:rPr>
+                                <w:rFonts w:ascii="Avenir Next LT Pro" w:hAnsi="Avenir Next LT Pro"/>
+                                <w:color w:val="FFFFFF" w:themeColor="background1"/>
+                                <w:sz w:val="48"/>
+                                <w:szCs w:val="48"/>
+                              </w:rPr>
+                            </w:pPr>
+                            <w:proofErr w:type="spellStart"/>
+                            <w:r>
+                              <w:rPr>
+                                <w:rFonts w:ascii="Avenir Next LT Pro" w:hAnsi="Avenir Next LT Pro"/>
+                                <w:color w:val="FFFFFF" w:themeColor="background1"/>
+                                <w:sz w:val="48"/>
+                                <w:szCs w:val="48"/>
+                              </w:rPr>
+                              <w:t>Vister</w:t>
+                            </w:r>
+                            <w:proofErr w:type="spellEnd"/>
+                          </w:p>
+                        </w:txbxContent>
+                      </wps:txbx>
+                      <wps:bodyPr rot="0" vertOverflow="clip" horzOverflow="clip" vert="horz" wrap="square" lIns="91440" tIns="45720" rIns="91440" bIns="45720" anchor="t" anchorCtr="0">
+                        <a:noAutofit/>
+                      </wps:bodyPr>
+                    </wps:wsp>
+                  </a:graphicData>
+                </a:graphic>
+                <wp14:sizeRelH relativeFrom="margin">
+                  <wp14:pctWidth>0</wp14:pctWidth>
+                </wp14:sizeRelH>
+                <wp14:sizeRelV relativeFrom="margin">
+                  <wp14:pctHeight>0</wp14:pctHeight>
+                </wp14:sizeRelV>
+              </wp:anchor>
+            </w:drawing>
+          </mc:Choice>
+          <mc:Fallback>
+            <w:pict>
+              <v:shape w14:anchorId="1CFB0489" id="Text Box 21" o:spid="_x0000_s1028" type="#_x0000_t202" style="position:absolute;margin-left:8.25pt;margin-top:41pt;width:83.25pt;height:34.5pt;z-index:251694080;visibility:visible;mso-wrap-style:square;mso-width-percent:0;mso-height-percent:0;mso-wrap-distance-left:9pt;mso-wrap-distance-top:3.6pt;mso-wrap-distance-right:9pt;mso-wrap-distance-bottom:3.6pt;mso-position-horizontal:absolute;mso-position-horizontal-relative:text;mso-position-vertical:absolute;mso-position-vertical-relative:text;mso-width-percent:0;mso-height-percent:0;mso-width-relative:margin;mso-height-relative:margin;v-text-anchor:top" o:gfxdata="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" filled="f" stroked="f">
                 <v:textbox>
                   <w:txbxContent>
                     <w:p>
                       <w:pPr>
-                        <w:jc w:val="center"/>
                         <w:rPr>
-                          <w:sz w:val="56"/>
-                          <w:szCs w:val="56"/>
+                          <w:rFonts w:ascii="Avenir Next LT Pro" w:hAnsi="Avenir Next LT Pro"/>
+                          <w:color w:val="FFFFFF" w:themeColor="background1"/>
+                          <w:sz w:val="48"/>
+                          <w:szCs w:val="48"/>
                         </w:rPr>
                       </w:pPr>
+                      <w:proofErr w:type="spellStart"/>
                       <w:r>
                         <w:rPr>
-                          <w:sz w:val="56"/>
-                          <w:szCs w:val="56"/>
+                          <w:rFonts w:ascii="Avenir Next LT Pro" w:hAnsi="Avenir Next LT Pro"/>
+                          <w:color w:val="FFFFFF" w:themeColor="background1"/>
+                          <w:sz w:val="48"/>
+                          <w:szCs w:val="48"/>
                         </w:rPr>
-                        <w:t xml:space="preserve">How to </w:t>
+                        <w:t>Vister</w:t>
                       </w:r>
-                      <w:r>
-                        <w:rPr>
-                          <w:sz w:val="56"/>
-                          <w:szCs w:val="56"/>
-                        </w:rPr>
-                        <w:t>use</w:t>
-                      </w:r>
-                      <w:r>
-                        <w:rPr>
-                          <w:sz w:val="56"/>
-                          <w:szCs w:val="56"/>
-                        </w:rPr>
-                        <w:t xml:space="preserve"> V</w:t>
-                      </w:r>
-                      <w:r>
-                        <w:rPr>
-                          <w:sz w:val="56"/>
-                          <w:szCs w:val="56"/>
-                        </w:rPr>
-                        <w:t>i</w:t>
-                      </w:r>
-                      <w:r>
-                        <w:rPr>
-                          <w:sz w:val="56"/>
-                          <w:szCs w:val="56"/>
-                        </w:rPr>
-                        <w:t>ster</w:t>
-                      </w:r>
+                      <w:proofErr w:type="spellEnd"/>
                     </w:p>
                   </w:txbxContent>
                 </v:textbox>
-                <w10:wrap type="square"/>
               </v:shape>
             </w:pict>
           </mc:Fallback>
         </mc:AlternateContent>
       </w:r>
-    </w:p>
-    <w:p/>
-    <w:p/>
-    <w:p/>
-    <w:p/>
-    <w:p/>
-    <w:p/>
-    <w:p/>
-    <w:p/>
-    <w:p/>
-    <w:p/>
-    <w:p/>
-    <w:p/>
-    <w:p/>
-    <w:p/>
-    <w:p/>
-    <w:p/>
+      <w:r>
+        <w:rPr>
+          <w:rFonts w:ascii="Times New Roman" w:hAnsi="Times New Roman" w:cs="Times New Roman"/>
+          <w:noProof/>
+          <w:color w:val="auto"/>
+          <w:sz w:val="24"/>
+          <w:szCs w:val="24"/>
+        </w:rPr>
+        <mc:AlternateContent>
+          <mc:Choice Requires="wps">
+            <w:drawing>
+              <wp:anchor distT="0" distB="0" distL="114300" distR="114300" simplePos="0" relativeHeight="251691008" behindDoc="0" locked="0" layoutInCell="1" allowOverlap="1" wp14:anchorId="61DA7DD8" wp14:editId="44B82B42">
+                <wp:simplePos x="0" y="0"/>
+                <wp:positionH relativeFrom="page">
+                  <wp:posOffset>-76200</wp:posOffset>
+                </wp:positionH>
+                <wp:positionV relativeFrom="paragraph">
+                  <wp:posOffset>265430</wp:posOffset>
+                </wp:positionV>
+                <wp:extent cx="7839075" cy="1400175"/>
+                <wp:effectExtent l="0" t="0" r="9525" b="9525"/>
+                <wp:wrapNone/>
+                <wp:docPr id="24" name="Rectangle 24"/>
+                <wp:cNvGraphicFramePr/>
+                <a:graphic xmlns:a="http://schemas.openxmlformats.org/drawingml/2006/main">
+                  <a:graphicData uri="http://schemas.microsoft.com/office/word/2010/wordprocessingShape">
+                    <wps:wsp>
+                      <wps:cNvSpPr/>
+                      <wps:spPr>
+                        <a:xfrm>
+                          <a:off x="0" y="0"/>
+                          <a:ext cx="7839075" cy="1400175"/>
+                        </a:xfrm>
+                        <a:prstGeom prst="rect">
+                          <a:avLst/>
+                        </a:prstGeom>
+                        <a:solidFill>
+                          <a:srgbClr val="1C2231"/>
+                        </a:solidFill>
+                        <a:ln>
+                          <a:noFill/>
+                        </a:ln>
+                      </wps:spPr>
+                      <wps:style>
+                        <a:lnRef idx="2">
+                          <a:schemeClr val="accent1">
+                            <a:shade val="50000"/>
+                          </a:schemeClr>
+                        </a:lnRef>
+                        <a:fillRef idx="1">
+                          <a:schemeClr val="accent1"/>
+                        </a:fillRef>
+                        <a:effectRef idx="0">
+                          <a:schemeClr val="accent1"/>
+                        </a:effectRef>
+                        <a:fontRef idx="minor">
+                          <a:schemeClr val="lt1"/>
+                        </a:fontRef>
+                      </wps:style>
+                      <wps:bodyPr rot="0" spcFirstLastPara="0" vertOverflow="clip" horzOverflow="clip" vert="horz" wrap="square" lIns="91440" tIns="45720" rIns="91440" bIns="45720" numCol="1" spcCol="0" rtlCol="0" fromWordArt="0" anchor="ctr" anchorCtr="0" forceAA="0" compatLnSpc="1">
+                        <a:prstTxWarp prst="textNoShape">
+                          <a:avLst/>
+                        </a:prstTxWarp>
+                        <a:noAutofit/>
+                      </wps:bodyPr>
+                    </wps:wsp>
+                  </a:graphicData>
+                </a:graphic>
+                <wp14:sizeRelH relativeFrom="margin">
+                  <wp14:pctWidth>0</wp14:pctWidth>
+                </wp14:sizeRelH>
+                <wp14:sizeRelV relativeFrom="margin">
+                  <wp14:pctHeight>0</wp14:pctHeight>
+                </wp14:sizeRelV>
+              </wp:anchor>
+            </w:drawing>
+          </mc:Choice>
+          <mc:Fallback>
+            <w:pict>
+              <v:rect w14:anchorId="406A79CD" id="Rectangle 24" o:spid="_x0000_s1026" style="position:absolute;margin-left:-6pt;margin-top:20.9pt;width:617.25pt;height:110.25pt;z-index:251691008;visibility:visible;mso-wrap-style:square;mso-width-percent:0;mso-height-percent:0;mso-wrap-distance-left:9pt;mso-wrap-distance-top:0;mso-wrap-distance-right:9pt;mso-wrap-distance-bottom:0;mso-position-horizontal:absolute;mso-position-horizontal-relative:page;mso-position-vertical:absolute;mso-position-vertical-relative:text;mso-width-percent:0;mso-height-percent:0;mso-width-relative:margin;mso-height-relative:margin;v-text-anchor:middle" o:gfxdata="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" fillcolor="#1c2231" stroked="f" strokeweight="1pt">
+                <w10:wrap anchorx="page"/>
+              </v:rect>
+            </w:pict>
+          </mc:Fallback>
+        </mc:AlternateContent>
+      </w:r>
+      <w:r>
+        <w:rPr>
+          <w:rFonts w:ascii="Times New Roman" w:hAnsi="Times New Roman" w:cs="Times New Roman"/>
+          <w:noProof/>
+          <w:color w:val="auto"/>
+          <w:sz w:val="24"/>
+          <w:szCs w:val="24"/>
+        </w:rPr>
+        <mc:AlternateContent>
+          <mc:Choice Requires="wps">
+            <w:drawing>
+              <wp:anchor distT="0" distB="0" distL="114300" distR="114300" simplePos="0" relativeHeight="251693056" behindDoc="0" locked="0" layoutInCell="1" allowOverlap="1" wp14:anchorId="188E0FA6" wp14:editId="3E830DE0">
+                <wp:simplePos x="0" y="0"/>
+                <wp:positionH relativeFrom="column">
+                  <wp:posOffset>18415</wp:posOffset>
+                </wp:positionH>
+                <wp:positionV relativeFrom="paragraph">
+                  <wp:posOffset>419100</wp:posOffset>
+                </wp:positionV>
+                <wp:extent cx="0" cy="575310"/>
+                <wp:effectExtent l="0" t="0" r="38100" b="15240"/>
+                <wp:wrapNone/>
+                <wp:docPr id="22" name="Straight Connector 22"/>
+                <wp:cNvGraphicFramePr/>
+                <a:graphic xmlns:a="http://schemas.openxmlformats.org/drawingml/2006/main">
+                  <a:graphicData uri="http://schemas.microsoft.com/office/word/2010/wordprocessingShape">
+                    <wps:wsp>
+                      <wps:cNvCnPr/>
+                      <wps:spPr>
+                        <a:xfrm flipV="1">
+                          <a:off x="0" y="0"/>
+                          <a:ext cx="0" cy="575310"/>
+                        </a:xfrm>
+                        <a:prstGeom prst="line">
+                          <a:avLst/>
+                        </a:prstGeom>
+                        <a:ln w="19050">
+                          <a:solidFill>
+                            <a:schemeClr val="bg1"/>
+                          </a:solidFill>
+                        </a:ln>
+                      </wps:spPr>
+                      <wps:style>
+                        <a:lnRef idx="1">
+                          <a:schemeClr val="accent1"/>
+                        </a:lnRef>
+                        <a:fillRef idx="0">
+                          <a:schemeClr val="accent1"/>
+                        </a:fillRef>
+                        <a:effectRef idx="0">
+                          <a:schemeClr val="accent1"/>
+                        </a:effectRef>
+                        <a:fontRef idx="minor">
+                          <a:schemeClr val="tx1"/>
+                        </a:fontRef>
+                      </wps:style>
+                      <wps:bodyPr/>
+                    </wps:wsp>
+                  </a:graphicData>
+                </a:graphic>
+                <wp14:sizeRelH relativeFrom="margin">
+                  <wp14:pctWidth>0</wp14:pctWidth>
+                </wp14:sizeRelH>
+                <wp14:sizeRelV relativeFrom="margin">
+                  <wp14:pctHeight>0</wp14:pctHeight>
+                </wp14:sizeRelV>
+              </wp:anchor>
+            </w:drawing>
+          </mc:Choice>
+          <mc:Fallback>
+            <w:pict>
+              <v:line w14:anchorId="23FCE0C4" id="Straight Connector 22" o:spid="_x0000_s1026" style="position:absolute;flip:y;z-index:251693056;visibility:visible;mso-wrap-style:square;mso-width-percent:0;mso-height-percent:0;mso-wrap-distance-left:9pt;mso-wrap-distance-top:0;mso-wrap-distance-right:9pt;mso-wrap-distance-bottom:0;mso-position-horizontal:absolute;mso-position-horizontal-relative:text;mso-position-vertical:absolute;mso-position-vertical-relative:text;mso-width-percent:0;mso-height-percent:0;mso-width-relative:margin;mso-height-relative:margin" from="1.45pt,33pt" to="1.45pt,78.3pt" o:gfxdata="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" strokecolor="white [3212]" strokeweight="1.5pt">
+                <v:stroke joinstyle="miter"/>
+              </v:line>
+            </w:pict>
+          </mc:Fallback>
+        </mc:AlternateContent>
+      </w:r>
+      <w:r>
+        <w:rPr>
+          <w:rFonts w:ascii="Times New Roman" w:hAnsi="Times New Roman" w:cs="Times New Roman"/>
+          <w:noProof/>
+          <w:color w:val="auto"/>
+          <w:sz w:val="24"/>
+          <w:szCs w:val="24"/>
+        </w:rPr>
+        <w:drawing>
+          <wp:anchor distT="0" distB="0" distL="114300" distR="114300" simplePos="0" relativeHeight="251692032" behindDoc="0" locked="0" layoutInCell="1" allowOverlap="1" wp14:anchorId="161AADE6" wp14:editId="3C04235B">
+            <wp:simplePos x="0" y="0"/>
+            <wp:positionH relativeFrom="leftMargin">
+              <wp:posOffset>180340</wp:posOffset>
+            </wp:positionH>
+            <wp:positionV relativeFrom="paragraph">
+              <wp:posOffset>465455</wp:posOffset>
+            </wp:positionV>
+            <wp:extent cx="640080" cy="640080"/>
+            <wp:effectExtent l="95250" t="38100" r="45720" b="102870"/>
+            <wp:wrapNone/>
+            <wp:docPr id="23" name="Picture 23" descr="A picture containing icon&#10;&#10;Description automatically generated">
+              <a:extLst xmlns:a="http://schemas.openxmlformats.org/drawingml/2006/main">
+                <a:ext uri="{FF2B5EF4-FFF2-40B4-BE49-F238E27FC236}">
+                  <a16:creationId xmlns:a16="http://schemas.microsoft.com/office/drawing/2014/main" id="{D621AF2D-84CF-4EE6-A7EB-62CF0604E0D4}"/>
+                </a:ext>
+              </a:extLst>
+            </wp:docPr>
+            <wp:cNvGraphicFramePr/>
+            <a:graphic xmlns:a="http://schemas.openxmlformats.org/drawingml/2006/main">
+              <a:graphicData uri="http://schemas.openxmlformats.org/drawingml/2006/picture">
+                <pic:pic xmlns:pic="http://schemas.openxmlformats.org/drawingml/2006/picture">
+                  <pic:nvPicPr>
+                    <pic:cNvPr id="23" name="Picture 23" descr="A picture containing icon&#10;&#10;Description automatically generated">
+                      <a:extLst>
+                        <a:ext uri="{FF2B5EF4-FFF2-40B4-BE49-F238E27FC236}">
+                          <a16:creationId xmlns:a16="http://schemas.microsoft.com/office/drawing/2014/main" id="{D621AF2D-84CF-4EE6-A7EB-62CF0604E0D4}"/>
+                        </a:ext>
+                      </a:extLst>
+                    </pic:cNvPr>
+                    <pic:cNvPicPr>
+                      <a:picLocks noChangeAspect="1"/>
+                    </pic:cNvPicPr>
+                  </pic:nvPicPr>
+                  <pic:blipFill>
+                    <a:blip r:embed="rId7" cstate="print">
+                      <a:extLst>
+                        <a:ext uri="{28A0092B-C50C-407E-A947-70E740481C1C}">
+                          <a14:useLocalDpi xmlns:a14="http://schemas.microsoft.com/office/drawing/2010/main" val="0"/>
+                        </a:ext>
+                      </a:extLst>
+                    </a:blip>
+                    <a:stretch>
+                      <a:fillRect/>
+                    </a:stretch>
+                  </pic:blipFill>
+                  <pic:spPr>
+                    <a:xfrm>
+                      <a:off x="0" y="0"/>
+                      <a:ext cx="640080" cy="640080"/>
+                    </a:xfrm>
+                    <a:prstGeom prst="rect">
+                      <a:avLst/>
+                    </a:prstGeom>
+                    <a:effectLst>
+                      <a:outerShdw blurRad="50800" dist="38100" dir="8100000" algn="tr" rotWithShape="0">
+                        <a:prstClr val="black">
+                          <a:alpha val="40000"/>
+                        </a:prstClr>
+                      </a:outerShdw>
+                    </a:effectLst>
+                  </pic:spPr>
+                </pic:pic>
+              </a:graphicData>
+            </a:graphic>
+            <wp14:sizeRelH relativeFrom="margin">
+              <wp14:pctWidth>0</wp14:pctWidth>
+            </wp14:sizeRelH>
+            <wp14:sizeRelV relativeFrom="margin">
+              <wp14:pctHeight>0</wp14:pctHeight>
+            </wp14:sizeRelV>
+          </wp:anchor>
+        </w:drawing>
+      </w:r>
+    </w:p>
     <w:p>
       <w:r>
         <w:rPr>
@@ -547,7 +1468,7 @@
       <w:sdtContent>
         <w:p>
           <w:pPr>
-            <w:pStyle w:val="Overskrift"/>
+            <w:pStyle w:val="TOCHeading"/>
             <w:rPr>
               <w:color w:val="161C28"/>
             </w:rPr>
@@ -562,7 +1483,7 @@
         <w:p/>
         <w:p>
           <w:pPr>
-            <w:pStyle w:val="Indholdsfortegnelse1"/>
+            <w:pStyle w:val="TOC1"/>
             <w:tabs>
               <w:tab w:val="right" w:leader="dot" w:pos="9350"/>
             </w:tabs>
@@ -641,7 +1562,7 @@
         </w:p>
         <w:p>
           <w:pPr>
-            <w:pStyle w:val="Indholdsfortegnelse1"/>
+            <w:pStyle w:val="TOC1"/>
             <w:tabs>
               <w:tab w:val="right" w:leader="dot" w:pos="9350"/>
             </w:tabs>
@@ -711,7 +1632,7 @@
         </w:p>
         <w:p>
           <w:pPr>
-            <w:pStyle w:val="Indholdsfortegnelse1"/>
+            <w:pStyle w:val="TOC1"/>
             <w:tabs>
               <w:tab w:val="right" w:leader="dot" w:pos="9350"/>
             </w:tabs>
@@ -781,7 +1702,7 @@
         </w:p>
         <w:p>
           <w:pPr>
-            <w:pStyle w:val="Indholdsfortegnelse2"/>
+            <w:pStyle w:val="TOC2"/>
             <w:tabs>
               <w:tab w:val="right" w:leader="dot" w:pos="9350"/>
             </w:tabs>
@@ -838,7 +1759,7 @@
                 <w:noProof/>
                 <w:webHidden/>
               </w:rPr>
-              <w:t>5</w:t>
+              <w:t>4</w:t>
             </w:r>
             <w:r>
               <w:rPr>
@@ -851,7 +1772,7 @@
         </w:p>
         <w:p>
           <w:pPr>
-            <w:pStyle w:val="Indholdsfortegnelse1"/>
+            <w:pStyle w:val="TOC1"/>
             <w:tabs>
               <w:tab w:val="right" w:leader="dot" w:pos="9350"/>
             </w:tabs>
@@ -921,7 +1842,7 @@
         </w:p>
         <w:p>
           <w:pPr>
-            <w:pStyle w:val="Indholdsfortegnelse2"/>
+            <w:pStyle w:val="TOC2"/>
             <w:tabs>
               <w:tab w:val="right" w:leader="dot" w:pos="9350"/>
             </w:tabs>
@@ -991,7 +1912,7 @@
         </w:p>
         <w:p>
           <w:pPr>
-            <w:pStyle w:val="Indholdsfortegnelse2"/>
+            <w:pStyle w:val="TOC2"/>
             <w:tabs>
               <w:tab w:val="right" w:leader="dot" w:pos="9350"/>
             </w:tabs>
@@ -1048,7 +1969,7 @@
                 <w:noProof/>
                 <w:webHidden/>
               </w:rPr>
-              <w:t>7</w:t>
+              <w:t>6</w:t>
             </w:r>
             <w:r>
               <w:rPr>
@@ -1061,7 +1982,7 @@
         </w:p>
         <w:p>
           <w:pPr>
-            <w:pStyle w:val="Indholdsfortegnelse1"/>
+            <w:pStyle w:val="TOC1"/>
             <w:tabs>
               <w:tab w:val="right" w:leader="dot" w:pos="9350"/>
             </w:tabs>
@@ -1118,7 +2039,7 @@
                 <w:noProof/>
                 <w:webHidden/>
               </w:rPr>
-              <w:t>8</w:t>
+              <w:t>7</w:t>
             </w:r>
             <w:r>
               <w:rPr>
@@ -1131,7 +2052,7 @@
         </w:p>
         <w:p>
           <w:pPr>
-            <w:pStyle w:val="Indholdsfortegnelse2"/>
+            <w:pStyle w:val="TOC2"/>
             <w:tabs>
               <w:tab w:val="right" w:leader="dot" w:pos="9350"/>
             </w:tabs>
@@ -1201,7 +2122,7 @@
         </w:p>
         <w:p>
           <w:pPr>
-            <w:pStyle w:val="Indholdsfortegnelse1"/>
+            <w:pStyle w:val="TOC1"/>
             <w:tabs>
               <w:tab w:val="right" w:leader="dot" w:pos="9350"/>
             </w:tabs>
@@ -1300,7 +2221,7 @@
     <w:p/>
     <w:p>
       <w:pPr>
-        <w:pStyle w:val="Overskrift1"/>
+        <w:pStyle w:val="Heading1"/>
       </w:pPr>
       <w:bookmarkStart w:id="0" w:name="_Toc103354323"/>
       <w:r>
@@ -1311,8 +2232,13 @@
     </w:p>
     <w:p/>
     <w:p>
-      <w:r>
-        <w:t xml:space="preserve">Vister 1.0 includes two different testing types. One that utilizes communication with a Universal Robot to conduct malfunction testing. This test is called “Activation Test”. The other one helps tracking a moving object </w:t>
+      <w:proofErr w:type="spellStart"/>
+      <w:r>
+        <w:t>Vister</w:t>
+      </w:r>
+      <w:proofErr w:type="spellEnd"/>
+      <w:r>
+        <w:t xml:space="preserve"> 1.0 includes two different testing types. One that utilizes communication with a Universal Robot to conduct malfunction testing. This test is called “Activation Test”. The other one helps tracking a moving object </w:t>
       </w:r>
       <w:r>
         <w:t>to</w:t>
@@ -1324,7 +2250,15 @@
         <w:t>, which is called “Motion Tracker Test”</w:t>
       </w:r>
       <w:r>
-        <w:t xml:space="preserve">. Vister was designed and develop in such a fashion that it can be extended with more testing types given that the developer has some knowledge about ROS and Python programming. </w:t>
+        <w:t xml:space="preserve">. </w:t>
+      </w:r>
+      <w:proofErr w:type="spellStart"/>
+      <w:r>
+        <w:t>Vister</w:t>
+      </w:r>
+      <w:proofErr w:type="spellEnd"/>
+      <w:r>
+        <w:t xml:space="preserve"> was designed and develop in such a fashion that it can be extended with more testing types given that the developer has some knowledge about ROS and Python programming. </w:t>
       </w:r>
     </w:p>
     <w:p>
@@ -1451,7 +2385,7 @@
     <w:p/>
     <w:p>
       <w:pPr>
-        <w:pStyle w:val="Overskrift1"/>
+        <w:pStyle w:val="Heading1"/>
       </w:pPr>
       <w:bookmarkStart w:id="1" w:name="_Toc103354324"/>
       <w:r>
@@ -1462,7 +2396,15 @@
     <w:p/>
     <w:p>
       <w:r>
-        <w:t xml:space="preserve">It is assumed that you have a PC running Linux with a Vister 1.0 installment, a Pylon </w:t>
+        <w:t xml:space="preserve">It is assumed that you have a PC running Linux with a </w:t>
+      </w:r>
+      <w:proofErr w:type="spellStart"/>
+      <w:r>
+        <w:t>Vister</w:t>
+      </w:r>
+      <w:proofErr w:type="spellEnd"/>
+      <w:r>
+        <w:t xml:space="preserve"> 1.0 installment, a Pylon </w:t>
       </w:r>
       <w:r>
         <w:t>Camera,</w:t>
@@ -1485,7 +2427,15 @@
         <w:t>installed</w:t>
       </w:r>
       <w:r>
-        <w:t xml:space="preserve"> Vister </w:t>
+        <w:t xml:space="preserve"> </w:t>
+      </w:r>
+      <w:proofErr w:type="spellStart"/>
+      <w:r>
+        <w:t>Vister</w:t>
+      </w:r>
+      <w:proofErr w:type="spellEnd"/>
+      <w:r>
+        <w:t xml:space="preserve"> </w:t>
       </w:r>
       <w:r>
         <w:t>yet,</w:t>
@@ -1499,24 +2449,42 @@
     </w:p>
     <w:p>
       <w:r>
-        <w:t xml:space="preserve">Make sure that you have the Pylon Camera connected before opening the Vister application as you might run into issues otherwise. If you tend to use the Activation Test, you should make sure you are connected, and have a. URP script beforehand.  </w:t>
+        <w:t xml:space="preserve">Make sure that you have the Pylon Camera connected before opening the </w:t>
+      </w:r>
+      <w:proofErr w:type="spellStart"/>
+      <w:r>
+        <w:t>Vister</w:t>
+      </w:r>
+      <w:proofErr w:type="spellEnd"/>
+      <w:r>
+        <w:t xml:space="preserve"> application as you might run into issues otherwise. If you tend to use the Activation Test, you should make sure you are connected, and have a. URP script beforehand.  </w:t>
       </w:r>
     </w:p>
     <w:p/>
     <w:p>
       <w:pPr>
-        <w:pStyle w:val="Overskrift1"/>
+        <w:pStyle w:val="Heading1"/>
       </w:pPr>
       <w:bookmarkStart w:id="2" w:name="_Toc103354325"/>
       <w:r>
-        <w:t>How to run Vister</w:t>
+        <w:t xml:space="preserve">How to run </w:t>
+      </w:r>
+      <w:proofErr w:type="spellStart"/>
+      <w:r>
+        <w:t>Vister</w:t>
       </w:r>
       <w:bookmarkEnd w:id="2"/>
-    </w:p>
-    <w:p/>
-    <w:p>
-      <w:r>
-        <w:t>Vister is a ROS based application and therefor requires you to run terminal commands to get the software up running. It can be an in tedious process if you have no prior knowledge of ROS</w:t>
+      <w:proofErr w:type="spellEnd"/>
+    </w:p>
+    <w:p/>
+    <w:p>
+      <w:proofErr w:type="spellStart"/>
+      <w:r>
+        <w:t>Vister</w:t>
+      </w:r>
+      <w:proofErr w:type="spellEnd"/>
+      <w:r>
+        <w:t xml:space="preserve"> is a ROS based application and therefor requires you to run terminal commands to get the software up running. It can be an in tedious process if you have no prior knowledge of ROS</w:t>
       </w:r>
       <w:r>
         <w:t>.</w:t>
@@ -1524,18 +2492,31 @@
     </w:p>
     <w:p>
       <w:r>
-        <w:t>However, this section covers how you can either run it manually by inserting these commands in the Terminal or automatically by clicking the Vister icon.</w:t>
+        <w:t xml:space="preserve">However, this section covers how you can either run it manually by inserting these commands in the Terminal or automatically by clicking the </w:t>
+      </w:r>
+      <w:proofErr w:type="spellStart"/>
+      <w:r>
+        <w:t>Vister</w:t>
+      </w:r>
+      <w:proofErr w:type="spellEnd"/>
+      <w:r>
+        <w:t xml:space="preserve"> icon.</w:t>
       </w:r>
     </w:p>
     <w:p>
       <w:pPr>
-        <w:pStyle w:val="Overskrift2"/>
+        <w:pStyle w:val="Heading2"/>
       </w:pPr>
       <w:bookmarkStart w:id="3" w:name="_Toc103354326"/>
       <w:r>
-        <w:t>Manually running Vister</w:t>
+        <w:t xml:space="preserve">Manually running </w:t>
+      </w:r>
+      <w:proofErr w:type="spellStart"/>
+      <w:r>
+        <w:t>Vister</w:t>
       </w:r>
       <w:bookmarkEnd w:id="3"/>
+      <w:proofErr w:type="spellEnd"/>
     </w:p>
     <w:p/>
     <w:p>
@@ -1634,7 +2615,15 @@
         </mc:AlternateContent>
       </w:r>
       <w:r>
-        <w:t xml:space="preserve">“Why run it manually if I can just run it by clicking the Vister icon?”. </w:t>
+        <w:t xml:space="preserve">“Why run it manually if I can just run it by clicking the </w:t>
+      </w:r>
+      <w:proofErr w:type="spellStart"/>
+      <w:r>
+        <w:t>Vister</w:t>
+      </w:r>
+      <w:proofErr w:type="spellEnd"/>
+      <w:r>
+        <w:t xml:space="preserve"> icon?”. </w:t>
       </w:r>
       <w:r>
         <w:t>We recommend that at least the first time you run it manually</w:t>
@@ -1823,7 +2812,15 @@
       </w:r>
       <w:proofErr w:type="gramEnd"/>
       <w:r>
-        <w:t xml:space="preserve"> all the time while using Vister as it will otherwise fail to run the other ROS commands</w:t>
+        <w:t xml:space="preserve"> all the time while using </w:t>
+      </w:r>
+      <w:proofErr w:type="spellStart"/>
+      <w:r>
+        <w:t>Vister</w:t>
+      </w:r>
+      <w:proofErr w:type="spellEnd"/>
+      <w:r>
+        <w:t xml:space="preserve"> as it will otherwise fail to run the other ROS commands</w:t>
       </w:r>
       <w:r>
         <w:t>.</w:t>
@@ -2119,7 +3116,15 @@
         <w:t xml:space="preserve"> go back set the </w:t>
       </w:r>
       <w:r>
-        <w:t>URL for the camera calibration file properly. Read more about this in the PDF: “How to setup Vister”.</w:t>
+        <w:t xml:space="preserve">URL for the camera calibration file properly. Read more about this in the PDF: “How to setup </w:t>
+      </w:r>
+      <w:proofErr w:type="spellStart"/>
+      <w:r>
+        <w:t>Vister</w:t>
+      </w:r>
+      <w:proofErr w:type="spellEnd"/>
+      <w:r>
+        <w:t>”.</w:t>
       </w:r>
     </w:p>
     <w:p/>
@@ -2166,7 +3171,7 @@
     </w:p>
     <w:p>
       <w:pPr>
-        <w:pStyle w:val="Overskrift1"/>
+        <w:pStyle w:val="Heading1"/>
       </w:pPr>
       <w:bookmarkStart w:id="4" w:name="_Toc103354327"/>
       <w:r>
@@ -2199,7 +3204,7 @@
     </w:p>
     <w:p>
       <w:pPr>
-        <w:pStyle w:val="Listeafsnit"/>
+        <w:pStyle w:val="ListParagraph"/>
         <w:numPr>
           <w:ilvl w:val="0"/>
           <w:numId w:val="2"/>
@@ -2211,7 +3216,7 @@
     </w:p>
     <w:p>
       <w:pPr>
-        <w:pStyle w:val="Listeafsnit"/>
+        <w:pStyle w:val="ListParagraph"/>
         <w:numPr>
           <w:ilvl w:val="0"/>
           <w:numId w:val="2"/>
@@ -2223,7 +3228,7 @@
     </w:p>
     <w:p>
       <w:pPr>
-        <w:pStyle w:val="Listeafsnit"/>
+        <w:pStyle w:val="ListParagraph"/>
         <w:numPr>
           <w:ilvl w:val="0"/>
           <w:numId w:val="2"/>
@@ -2241,7 +3246,7 @@
     </w:p>
     <w:p>
       <w:pPr>
-        <w:pStyle w:val="Listeafsnit"/>
+        <w:pStyle w:val="ListParagraph"/>
         <w:numPr>
           <w:ilvl w:val="0"/>
           <w:numId w:val="2"/>
@@ -2272,7 +3277,7 @@
     </w:p>
     <w:p>
       <w:pPr>
-        <w:pStyle w:val="Overskrift2"/>
+        <w:pStyle w:val="Heading2"/>
       </w:pPr>
       <w:bookmarkStart w:id="5" w:name="_Toc103354328"/>
       <w:r>
@@ -2339,7 +3344,7 @@
     <w:p/>
     <w:p>
       <w:pPr>
-        <w:pStyle w:val="Overskrift2"/>
+        <w:pStyle w:val="Heading2"/>
       </w:pPr>
       <w:bookmarkStart w:id="6" w:name="_Toc103354329"/>
       <w:r>
@@ -2378,7 +3383,7 @@
     </w:p>
     <w:p>
       <w:pPr>
-        <w:pStyle w:val="Listeafsnit"/>
+        <w:pStyle w:val="ListParagraph"/>
         <w:numPr>
           <w:ilvl w:val="0"/>
           <w:numId w:val="2"/>
@@ -2390,7 +3395,7 @@
     </w:p>
     <w:p>
       <w:pPr>
-        <w:pStyle w:val="Listeafsnit"/>
+        <w:pStyle w:val="ListParagraph"/>
         <w:numPr>
           <w:ilvl w:val="0"/>
           <w:numId w:val="2"/>
@@ -2402,7 +3407,7 @@
     </w:p>
     <w:p>
       <w:pPr>
-        <w:pStyle w:val="Listeafsnit"/>
+        <w:pStyle w:val="ListParagraph"/>
         <w:numPr>
           <w:ilvl w:val="0"/>
           <w:numId w:val="2"/>
@@ -2755,7 +3760,7 @@
     <w:p/>
     <w:p>
       <w:pPr>
-        <w:pStyle w:val="Overskrift1"/>
+        <w:pStyle w:val="Heading1"/>
       </w:pPr>
       <w:bookmarkStart w:id="7" w:name="_Toc103354330"/>
       <w:r>
@@ -2767,7 +3772,15 @@
     <w:p>
       <w:r>
         <w:lastRenderedPageBreak/>
-        <w:t>The Motion Tracker Test looks for a maker with color properties that clearly distinguish from any thing else in the scene. Hence this maker should be placed on the moving object itself.</w:t>
+        <w:t xml:space="preserve">The Motion Tracker Test looks for a maker with color properties that clearly distinguish from </w:t>
+      </w:r>
+      <w:proofErr w:type="spellStart"/>
+      <w:r>
+        <w:t>any thing</w:t>
+      </w:r>
+      <w:proofErr w:type="spellEnd"/>
+      <w:r>
+        <w:t xml:space="preserve"> else in the scene. Hence this maker should be placed on the moving object itself.</w:t>
       </w:r>
     </w:p>
     <w:p>
@@ -2780,7 +3793,7 @@
     </w:p>
     <w:p>
       <w:pPr>
-        <w:pStyle w:val="Listeafsnit"/>
+        <w:pStyle w:val="ListParagraph"/>
         <w:numPr>
           <w:ilvl w:val="0"/>
           <w:numId w:val="2"/>
@@ -2792,7 +3805,7 @@
     </w:p>
     <w:p>
       <w:pPr>
-        <w:pStyle w:val="Listeafsnit"/>
+        <w:pStyle w:val="ListParagraph"/>
         <w:numPr>
           <w:ilvl w:val="0"/>
           <w:numId w:val="2"/>
@@ -2804,7 +3817,7 @@
     </w:p>
     <w:p>
       <w:pPr>
-        <w:pStyle w:val="Listeafsnit"/>
+        <w:pStyle w:val="ListParagraph"/>
         <w:numPr>
           <w:ilvl w:val="0"/>
           <w:numId w:val="2"/>
@@ -2817,7 +3830,7 @@
     <w:p/>
     <w:p>
       <w:pPr>
-        <w:pStyle w:val="Overskrift2"/>
+        <w:pStyle w:val="Heading2"/>
       </w:pPr>
       <w:bookmarkStart w:id="8" w:name="_Toc103354331"/>
       <w:r>
@@ -2968,7 +3981,7 @@
     <w:p/>
     <w:p>
       <w:pPr>
-        <w:pStyle w:val="Overskrift1"/>
+        <w:pStyle w:val="Heading1"/>
       </w:pPr>
       <w:bookmarkStart w:id="9" w:name="_Toc103354332"/>
       <w:r>
@@ -2979,7 +3992,7 @@
     <w:p/>
     <w:p>
       <w:pPr>
-        <w:pStyle w:val="Listeafsnit"/>
+        <w:pStyle w:val="ListParagraph"/>
         <w:numPr>
           <w:ilvl w:val="0"/>
           <w:numId w:val="2"/>
@@ -2999,7 +4012,7 @@
     </w:p>
     <w:p>
       <w:pPr>
-        <w:pStyle w:val="Listeafsnit"/>
+        <w:pStyle w:val="ListParagraph"/>
         <w:numPr>
           <w:ilvl w:val="0"/>
           <w:numId w:val="2"/>
@@ -3662,11 +4675,11 @@
       <w:color w:val="BCCBE0"/>
     </w:rPr>
   </w:style>
-  <w:style w:type="paragraph" w:styleId="Overskrift1">
+  <w:style w:type="paragraph" w:styleId="Heading1">
     <w:name w:val="heading 1"/>
     <w:basedOn w:val="Normal"/>
     <w:next w:val="Normal"/>
-    <w:link w:val="Overskrift1Tegn"/>
+    <w:link w:val="Heading1Char"/>
     <w:uiPriority w:val="9"/>
     <w:qFormat/>
     <w:rsid w:val="00675463"/>
@@ -3683,11 +4696,11 @@
       <w:szCs w:val="32"/>
     </w:rPr>
   </w:style>
-  <w:style w:type="paragraph" w:styleId="Overskrift2">
+  <w:style w:type="paragraph" w:styleId="Heading2">
     <w:name w:val="heading 2"/>
     <w:basedOn w:val="Normal"/>
     <w:next w:val="Normal"/>
-    <w:link w:val="Overskrift2Tegn"/>
+    <w:link w:val="Heading2Char"/>
     <w:uiPriority w:val="9"/>
     <w:unhideWhenUsed/>
     <w:qFormat/>
@@ -3706,13 +4719,13 @@
       <w:szCs w:val="26"/>
     </w:rPr>
   </w:style>
-  <w:style w:type="character" w:default="1" w:styleId="Standardskrifttypeiafsnit">
+  <w:style w:type="character" w:default="1" w:styleId="DefaultParagraphFont">
     <w:name w:val="Default Paragraph Font"/>
     <w:uiPriority w:val="1"/>
     <w:semiHidden/>
     <w:unhideWhenUsed/>
   </w:style>
-  <w:style w:type="table" w:default="1" w:styleId="Tabel-Normal">
+  <w:style w:type="table" w:default="1" w:styleId="TableNormal">
     <w:name w:val="Normal Table"/>
     <w:uiPriority w:val="99"/>
     <w:semiHidden/>
@@ -3727,16 +4740,16 @@
       </w:tblCellMar>
     </w:tblPr>
   </w:style>
-  <w:style w:type="numbering" w:default="1" w:styleId="Ingenoversigt">
+  <w:style w:type="numbering" w:default="1" w:styleId="NoList">
     <w:name w:val="No List"/>
     <w:uiPriority w:val="99"/>
     <w:semiHidden/>
     <w:unhideWhenUsed/>
   </w:style>
-  <w:style w:type="character" w:customStyle="1" w:styleId="Overskrift1Tegn">
-    <w:name w:val="Overskrift 1 Tegn"/>
-    <w:basedOn w:val="Standardskrifttypeiafsnit"/>
-    <w:link w:val="Overskrift1"/>
+  <w:style w:type="character" w:customStyle="1" w:styleId="Heading1Char">
+    <w:name w:val="Heading 1 Char"/>
+    <w:basedOn w:val="DefaultParagraphFont"/>
+    <w:link w:val="Heading1"/>
     <w:uiPriority w:val="9"/>
     <w:rsid w:val="00675463"/>
     <w:rPr>
@@ -3746,9 +4759,9 @@
       <w:szCs w:val="32"/>
     </w:rPr>
   </w:style>
-  <w:style w:type="paragraph" w:styleId="Overskrift">
+  <w:style w:type="paragraph" w:styleId="TOCHeading">
     <w:name w:val="TOC Heading"/>
-    <w:basedOn w:val="Overskrift1"/>
+    <w:basedOn w:val="Heading1"/>
     <w:next w:val="Normal"/>
     <w:uiPriority w:val="39"/>
     <w:unhideWhenUsed/>
@@ -3758,7 +4771,7 @@
       <w:outlineLvl w:val="9"/>
     </w:pPr>
   </w:style>
-  <w:style w:type="paragraph" w:styleId="Indholdsfortegnelse1">
+  <w:style w:type="paragraph" w:styleId="TOC1">
     <w:name w:val="toc 1"/>
     <w:basedOn w:val="Normal"/>
     <w:next w:val="Normal"/>
@@ -3772,7 +4785,7 @@
   </w:style>
   <w:style w:type="character" w:styleId="Hyperlink">
     <w:name w:val="Hyperlink"/>
-    <w:basedOn w:val="Standardskrifttypeiafsnit"/>
+    <w:basedOn w:val="DefaultParagraphFont"/>
     <w:uiPriority w:val="99"/>
     <w:unhideWhenUsed/>
     <w:rsid w:val="00E32C64"/>
@@ -3781,10 +4794,10 @@
       <w:u w:val="single"/>
     </w:rPr>
   </w:style>
-  <w:style w:type="character" w:customStyle="1" w:styleId="Overskrift2Tegn">
-    <w:name w:val="Overskrift 2 Tegn"/>
-    <w:basedOn w:val="Standardskrifttypeiafsnit"/>
-    <w:link w:val="Overskrift2"/>
+  <w:style w:type="character" w:customStyle="1" w:styleId="Heading2Char">
+    <w:name w:val="Heading 2 Char"/>
+    <w:basedOn w:val="DefaultParagraphFont"/>
+    <w:link w:val="Heading2"/>
     <w:uiPriority w:val="9"/>
     <w:rsid w:val="00AF6A94"/>
     <w:rPr>
@@ -3795,10 +4808,10 @@
       <w:szCs w:val="26"/>
     </w:rPr>
   </w:style>
-  <w:style w:type="paragraph" w:styleId="FormateretHTML">
+  <w:style w:type="paragraph" w:styleId="HTMLPreformatted">
     <w:name w:val="HTML Preformatted"/>
     <w:basedOn w:val="Normal"/>
-    <w:link w:val="FormateretHTMLTegn"/>
+    <w:link w:val="HTMLPreformattedChar"/>
     <w:uiPriority w:val="99"/>
     <w:semiHidden/>
     <w:unhideWhenUsed/>
@@ -3831,10 +4844,10 @@
       <w:szCs w:val="20"/>
     </w:rPr>
   </w:style>
-  <w:style w:type="character" w:customStyle="1" w:styleId="FormateretHTMLTegn">
-    <w:name w:val="Formateret HTML Tegn"/>
-    <w:basedOn w:val="Standardskrifttypeiafsnit"/>
-    <w:link w:val="FormateretHTML"/>
+  <w:style w:type="character" w:customStyle="1" w:styleId="HTMLPreformattedChar">
+    <w:name w:val="HTML Preformatted Char"/>
+    <w:basedOn w:val="DefaultParagraphFont"/>
+    <w:link w:val="HTMLPreformatted"/>
     <w:uiPriority w:val="99"/>
     <w:semiHidden/>
     <w:rsid w:val="004941A0"/>
@@ -3844,9 +4857,9 @@
       <w:szCs w:val="20"/>
     </w:rPr>
   </w:style>
-  <w:style w:type="character" w:styleId="Ulstomtale">
+  <w:style w:type="character" w:styleId="UnresolvedMention">
     <w:name w:val="Unresolved Mention"/>
-    <w:basedOn w:val="Standardskrifttypeiafsnit"/>
+    <w:basedOn w:val="DefaultParagraphFont"/>
     <w:uiPriority w:val="99"/>
     <w:semiHidden/>
     <w:unhideWhenUsed/>
@@ -3856,9 +4869,9 @@
       <w:shd w:val="clear" w:color="auto" w:fill="E1DFDD"/>
     </w:rPr>
   </w:style>
-  <w:style w:type="character" w:styleId="Pladsholdertekst">
+  <w:style w:type="character" w:styleId="PlaceholderText">
     <w:name w:val="Placeholder Text"/>
-    <w:basedOn w:val="Standardskrifttypeiafsnit"/>
+    <w:basedOn w:val="DefaultParagraphFont"/>
     <w:uiPriority w:val="99"/>
     <w:semiHidden/>
     <w:rsid w:val="00103FB2"/>
@@ -3866,7 +4879,7 @@
       <w:color w:val="808080"/>
     </w:rPr>
   </w:style>
-  <w:style w:type="paragraph" w:styleId="Listeafsnit">
+  <w:style w:type="paragraph" w:styleId="ListParagraph">
     <w:name w:val="List Paragraph"/>
     <w:basedOn w:val="Normal"/>
     <w:uiPriority w:val="34"/>
@@ -3877,7 +4890,7 @@
       <w:contextualSpacing/>
     </w:pPr>
   </w:style>
-  <w:style w:type="paragraph" w:styleId="Indholdsfortegnelse2">
+  <w:style w:type="paragraph" w:styleId="TOC2">
     <w:name w:val="toc 2"/>
     <w:basedOn w:val="Normal"/>
     <w:next w:val="Normal"/>
